--- a/15. Leetcode/1315. 祖父节点值为偶数的节点和.docx
+++ b/15. Leetcode/1315. 祖父节点值为偶数的节点和.docx
@@ -1,6 +1,6 @@
 
 <file path=word/document.xml><?xml version="1.0" encoding="utf-8"?>
-<w:document xmlns:wpc="http://schemas.microsoft.com/office/word/2010/wordprocessingCanvas" xmlns:cx="http://schemas.microsoft.com/office/drawing/2014/chartex" xmlns:cx1="http://schemas.microsoft.com/office/drawing/2015/9/8/chartex" xmlns:mc="http://schemas.openxmlformats.org/markup-compatibility/2006" xmlns:o="urn:schemas-microsoft-com:office:office" xmlns:r="http://schemas.openxmlformats.org/officeDocument/2006/relationships" xmlns:m="http://schemas.openxmlformats.org/officeDocument/2006/math" xmlns:v="urn:schemas-microsoft-com:vml" xmlns:wp14="http://schemas.microsoft.com/office/word/2010/wordprocessingDrawing" xmlns:wp="http://schemas.openxmlformats.org/drawingml/2006/wordprocessingDrawing" xmlns:w10="urn:schemas-microsoft-com:office:word" xmlns:w="http://schemas.openxmlformats.org/wordprocessingml/2006/main" xmlns:w14="http://schemas.microsoft.com/office/word/2010/wordml" xmlns:w15="http://schemas.microsoft.com/office/word/2012/wordml" xmlns:w16se="http://schemas.microsoft.com/office/word/2015/wordml/symex" xmlns:wpg="http://schemas.microsoft.com/office/word/2010/wordprocessingGroup" xmlns:wpi="http://schemas.microsoft.com/office/word/2010/wordprocessingInk" xmlns:wne="http://schemas.microsoft.com/office/word/2006/wordml" xmlns:wps="http://schemas.microsoft.com/office/word/2010/wordprocessingShape" mc:Ignorable="w14 w15 w16se wp14">
+<w:document xmlns:wpc="http://schemas.microsoft.com/office/word/2010/wordprocessingCanvas" xmlns:cx="http://schemas.microsoft.com/office/drawing/2014/chartex" xmlns:cx1="http://schemas.microsoft.com/office/drawing/2015/9/8/chartex" xmlns:cx2="http://schemas.microsoft.com/office/drawing/2015/10/21/chartex" xmlns:cx3="http://schemas.microsoft.com/office/drawing/2016/5/9/chartex" xmlns:cx4="http://schemas.microsoft.com/office/drawing/2016/5/10/chartex" xmlns:cx5="http://schemas.microsoft.com/office/drawing/2016/5/11/chartex" xmlns:cx6="http://schemas.microsoft.com/office/drawing/2016/5/12/chartex" xmlns:cx7="http://schemas.microsoft.com/office/drawing/2016/5/13/chartex" xmlns:cx8="http://schemas.microsoft.com/office/drawing/2016/5/14/chartex" xmlns:mc="http://schemas.openxmlformats.org/markup-compatibility/2006" xmlns:aink="http://schemas.microsoft.com/office/drawing/2016/ink" xmlns:am3d="http://schemas.microsoft.com/office/drawing/2017/model3d" xmlns:o="urn:schemas-microsoft-com:office:office" xmlns:oel="http://schemas.microsoft.com/office/2019/extlst" xmlns:r="http://schemas.openxmlformats.org/officeDocument/2006/relationships" xmlns:m="http://schemas.openxmlformats.org/officeDocument/2006/math" xmlns:v="urn:schemas-microsoft-com:vml" xmlns:wp14="http://schemas.microsoft.com/office/word/2010/wordprocessingDrawing" xmlns:wp="http://schemas.openxmlformats.org/drawingml/2006/wordprocessingDrawing" xmlns:w10="urn:schemas-microsoft-com:office:word" xmlns:w="http://schemas.openxmlformats.org/wordprocessingml/2006/main" xmlns:w14="http://schemas.microsoft.com/office/word/2010/wordml" xmlns:w15="http://schemas.microsoft.com/office/word/2012/wordml" xmlns:w16cex="http://schemas.microsoft.com/office/word/2018/wordml/cex" xmlns:w16cid="http://schemas.microsoft.com/office/word/2016/wordml/cid" xmlns:w16="http://schemas.microsoft.com/office/word/2018/wordml" xmlns:w16sdtdh="http://schemas.microsoft.com/office/word/2020/wordml/sdtdatahash" xmlns:w16se="http://schemas.microsoft.com/office/word/2015/wordml/symex" xmlns:wpg="http://schemas.microsoft.com/office/word/2010/wordprocessingGroup" xmlns:wpi="http://schemas.microsoft.com/office/word/2010/wordprocessingInk" xmlns:wne="http://schemas.microsoft.com/office/word/2006/wordml" xmlns:wps="http://schemas.microsoft.com/office/word/2010/wordprocessingShape" mc:Ignorable="w14 w15 w16se w16cid w16 w16cex w16sdtdh wp14">
   <w:body>
     <w:p>
       <w:pPr>
@@ -16,9 +16,6 @@
     <w:p>
       <w:pPr>
         <w:ind w:firstLine="420"/>
-        <w:rPr>
-          <w:rFonts w:hint="eastAsia"/>
-        </w:rPr>
       </w:pPr>
       <w:r>
         <w:rPr>
@@ -30,9 +27,6 @@
     <w:p>
       <w:pPr>
         <w:ind w:firstLine="420"/>
-        <w:rPr>
-          <w:rFonts w:hint="eastAsia"/>
-        </w:rPr>
       </w:pPr>
       <w:r>
         <w:rPr>
@@ -44,9 +38,6 @@
     <w:p>
       <w:pPr>
         <w:ind w:firstLine="420"/>
-        <w:rPr>
-          <w:rFonts w:hint="eastAsia"/>
-        </w:rPr>
       </w:pPr>
       <w:r>
         <w:rPr>
@@ -67,13 +58,7 @@
         <w:t>。</w:t>
       </w:r>
     </w:p>
-    <w:p>
-      <w:pPr>
-        <w:rPr>
-          <w:rFonts w:hint="eastAsia"/>
-        </w:rPr>
-      </w:pPr>
-    </w:p>
+    <w:p/>
     <w:p>
       <w:pPr>
         <w:ind w:firstLine="420"/>
@@ -93,17 +78,15 @@
       <w:pPr>
         <w:jc w:val="center"/>
         <w:rPr>
-          <w:rFonts w:hint="eastAsia"/>
           <w:b/>
         </w:rPr>
       </w:pPr>
-      <w:bookmarkStart w:id="0" w:name="_GoBack"/>
       <w:r>
         <w:rPr>
           <w:noProof/>
         </w:rPr>
         <w:drawing>
-          <wp:inline distT="0" distB="0" distL="0" distR="0">
+          <wp:inline distT="0" distB="0" distL="0" distR="0" wp14:anchorId="0CB0E46A" wp14:editId="79377FEF">
             <wp:extent cx="3486150" cy="2129697"/>
             <wp:effectExtent l="0" t="0" r="0" b="4445"/>
             <wp:docPr id="1" name="图片 1" descr="https://assets.leetcode-cn.com/aliyun-lc-upload/uploads/2020/01/10/1473_ex1.png"/>
@@ -120,7 +103,7 @@
                     </pic:cNvPicPr>
                   </pic:nvPicPr>
                   <pic:blipFill>
-                    <a:blip r:embed="rId4">
+                    <a:blip r:embed="rId6">
                       <a:extLst>
                         <a:ext uri="{28A0092B-C50C-407E-A947-70E740481C1C}">
                           <a14:useLocalDpi xmlns:a14="http://schemas.microsoft.com/office/drawing/2010/main" val="0"/>
@@ -151,14 +134,10 @@
           </wp:inline>
         </w:drawing>
       </w:r>
-      <w:bookmarkEnd w:id="0"/>
     </w:p>
     <w:p>
       <w:pPr>
         <w:ind w:firstLine="420"/>
-        <w:rPr>
-          <w:rFonts w:hint="eastAsia"/>
-        </w:rPr>
       </w:pPr>
       <w:r>
         <w:rPr>
@@ -176,9 +155,6 @@
     <w:p>
       <w:pPr>
         <w:ind w:firstLine="420"/>
-        <w:rPr>
-          <w:rFonts w:hint="eastAsia"/>
-        </w:rPr>
       </w:pPr>
       <w:r>
         <w:rPr>
@@ -196,9 +172,6 @@
     <w:p>
       <w:pPr>
         <w:ind w:firstLine="420"/>
-        <w:rPr>
-          <w:rFonts w:hint="eastAsia"/>
-        </w:rPr>
       </w:pPr>
       <w:r>
         <w:rPr>
@@ -208,11 +181,6 @@
       </w:r>
     </w:p>
     <w:p>
-      <w:pPr>
-        <w:rPr>
-          <w:rFonts w:hint="eastAsia"/>
-        </w:rPr>
-      </w:pPr>
       <w:r>
         <w:rPr>
           <w:rFonts w:hint="eastAsia"/>
@@ -224,7 +192,6 @@
       <w:pPr>
         <w:ind w:firstLine="420"/>
         <w:rPr>
-          <w:rFonts w:hint="eastAsia"/>
           <w:b/>
         </w:rPr>
       </w:pPr>
@@ -239,9 +206,6 @@
     <w:p>
       <w:pPr>
         <w:ind w:firstLine="420"/>
-        <w:rPr>
-          <w:rFonts w:hint="eastAsia"/>
-        </w:rPr>
       </w:pPr>
       <w:r>
         <w:rPr>
@@ -277,9 +241,6 @@
     <w:p>
       <w:pPr>
         <w:ind w:firstLine="420"/>
-        <w:rPr>
-          <w:rFonts w:hint="eastAsia"/>
-        </w:rPr>
       </w:pPr>
       <w:r>
         <w:rPr>
@@ -326,38 +287,29 @@
     </w:p>
     <w:p>
       <w:pPr>
+        <w:pStyle w:val="2"/>
+      </w:pPr>
+      <w:r>
+        <w:rPr>
+          <w:rFonts w:hint="eastAsia"/>
+        </w:rPr>
+        <w:t>方法一：深度优先搜索</w:t>
+      </w:r>
+    </w:p>
+    <w:p>
+      <w:pPr>
         <w:ind w:firstLine="420"/>
-        <w:rPr>
-          <w:rFonts w:hint="eastAsia"/>
-        </w:rPr>
-      </w:pPr>
-      <w:r>
-        <w:rPr>
-          <w:rFonts w:hint="eastAsia"/>
-        </w:rPr>
-        <w:t>方法</w:t>
-      </w:r>
-      <w:proofErr w:type="gramStart"/>
-      <w:r>
-        <w:rPr>
-          <w:rFonts w:hint="eastAsia"/>
-        </w:rPr>
-        <w:t>一</w:t>
-      </w:r>
-      <w:proofErr w:type="gramEnd"/>
-      <w:r>
-        <w:rPr>
-          <w:rFonts w:hint="eastAsia"/>
-        </w:rPr>
-        <w:t>：深度优先搜索</w:t>
+      </w:pPr>
+      <w:r>
+        <w:rPr>
+          <w:rFonts w:hint="eastAsia"/>
+        </w:rPr>
+        <w:t>思路：</w:t>
       </w:r>
     </w:p>
     <w:p>
       <w:pPr>
         <w:ind w:firstLine="420"/>
-        <w:rPr>
-          <w:rFonts w:hint="eastAsia"/>
-        </w:rPr>
       </w:pPr>
       <w:r>
         <w:rPr>
@@ -369,29 +321,12 @@
     <w:p>
       <w:pPr>
         <w:ind w:firstLine="420"/>
-        <w:rPr>
-          <w:rFonts w:hint="eastAsia"/>
-        </w:rPr>
-      </w:pPr>
-      <w:r>
-        <w:rPr>
-          <w:rFonts w:hint="eastAsia"/>
-        </w:rPr>
-        <w:t>具体地，在进行搜索时，搜索状态除了当前节点之外，还需要存储该节点的祖父节点和</w:t>
-      </w:r>
-      <w:proofErr w:type="gramStart"/>
-      <w:r>
-        <w:rPr>
-          <w:rFonts w:hint="eastAsia"/>
-        </w:rPr>
-        <w:t>父节点</w:t>
-      </w:r>
-      <w:proofErr w:type="gramEnd"/>
-      <w:r>
-        <w:rPr>
-          <w:rFonts w:hint="eastAsia"/>
-        </w:rPr>
-        <w:t>，即三元组</w:t>
+      </w:pPr>
+      <w:r>
+        <w:rPr>
+          <w:rFonts w:hint="eastAsia"/>
+        </w:rPr>
+        <w:t>具体地，在进行搜索时，搜索状态除了当前节点之外，还需要存储该节点的祖父节点和父节点，即三元组</w:t>
       </w:r>
       <w:r>
         <w:rPr>
@@ -415,6 +350,7 @@
         <w:rPr>
           <w:rFonts w:hint="eastAsia"/>
         </w:rPr>
+        <w:lastRenderedPageBreak/>
         <w:t>的值为偶数，那么就将节点</w:t>
       </w:r>
       <w:r>
@@ -427,108 +363,542 @@
         <w:rPr>
           <w:rFonts w:hint="eastAsia"/>
         </w:rPr>
-        <w:t>的</w:t>
-      </w:r>
-      <w:proofErr w:type="gramStart"/>
-      <w:r>
-        <w:rPr>
-          <w:rFonts w:hint="eastAsia"/>
-        </w:rPr>
-        <w:t>值加入</w:t>
-      </w:r>
-      <w:proofErr w:type="gramEnd"/>
-      <w:r>
-        <w:rPr>
-          <w:rFonts w:hint="eastAsia"/>
-        </w:rPr>
-        <w:t>答案。在这之后，我们继续搜索节点</w:t>
-      </w:r>
-      <w:r>
-        <w:rPr>
-          <w:rFonts w:hint="eastAsia"/>
-        </w:rPr>
-        <w:t xml:space="preserve"> </w:t>
-      </w:r>
+        <w:t>的值加入答案。在这之后，我们继续搜索节点</w:t>
+      </w:r>
+      <w:r>
+        <w:rPr>
+          <w:rFonts w:hint="eastAsia"/>
+        </w:rPr>
+        <w:t xml:space="preserve"> node </w:t>
+      </w:r>
+      <w:r>
+        <w:rPr>
+          <w:rFonts w:hint="eastAsia"/>
+        </w:rPr>
+        <w:t>的左孩子</w:t>
+      </w:r>
+      <w:r>
+        <w:rPr>
+          <w:rFonts w:hint="eastAsia"/>
+        </w:rPr>
+        <w:t xml:space="preserve"> (parent, node, </w:t>
+      </w:r>
+      <w:proofErr w:type="spellStart"/>
+      <w:r>
+        <w:rPr>
+          <w:rFonts w:hint="eastAsia"/>
+        </w:rPr>
+        <w:t>node.left</w:t>
+      </w:r>
+      <w:proofErr w:type="spellEnd"/>
+      <w:r>
+        <w:rPr>
+          <w:rFonts w:hint="eastAsia"/>
+        </w:rPr>
+        <w:t xml:space="preserve">) </w:t>
+      </w:r>
+      <w:r>
+        <w:rPr>
+          <w:rFonts w:hint="eastAsia"/>
+        </w:rPr>
+        <w:t>以及右孩子</w:t>
+      </w:r>
+      <w:r>
+        <w:rPr>
+          <w:rFonts w:hint="eastAsia"/>
+        </w:rPr>
+        <w:t xml:space="preserve"> (parent, node, </w:t>
+      </w:r>
+      <w:proofErr w:type="spellStart"/>
+      <w:r>
+        <w:rPr>
+          <w:rFonts w:hint="eastAsia"/>
+        </w:rPr>
+        <w:t>node.right</w:t>
+      </w:r>
+      <w:proofErr w:type="spellEnd"/>
+      <w:r>
+        <w:rPr>
+          <w:rFonts w:hint="eastAsia"/>
+        </w:rPr>
+        <w:t>)</w:t>
+      </w:r>
+      <w:r>
+        <w:rPr>
+          <w:rFonts w:hint="eastAsia"/>
+        </w:rPr>
+        <w:t>，直到搜索结束。</w:t>
+      </w:r>
+    </w:p>
+    <w:p>
+      <w:r>
+        <w:tab/>
+      </w:r>
+      <w:r>
+        <w:rPr>
+          <w:rFonts w:hint="eastAsia"/>
+        </w:rPr>
+        <w:t>代码：</w:t>
+      </w:r>
+    </w:p>
+    <w:p>
+      <w:r>
+        <w:tab/>
+      </w:r>
+      <w:r>
+        <w:t>class Solution {</w:t>
+      </w:r>
+    </w:p>
+    <w:p>
+      <w:pPr>
+        <w:ind w:leftChars="200" w:left="480"/>
+      </w:pPr>
+      <w:r>
+        <w:t>private:</w:t>
+      </w:r>
+    </w:p>
+    <w:p>
+      <w:pPr>
+        <w:ind w:leftChars="200" w:left="480"/>
+      </w:pPr>
+      <w:r>
+        <w:t xml:space="preserve">    int </w:t>
+      </w:r>
+      <w:proofErr w:type="spellStart"/>
+      <w:r>
+        <w:t>ans</w:t>
+      </w:r>
+      <w:proofErr w:type="spellEnd"/>
+      <w:r>
+        <w:t xml:space="preserve"> = 0;</w:t>
+      </w:r>
+    </w:p>
+    <w:p>
+      <w:pPr>
+        <w:ind w:leftChars="200" w:left="480"/>
+      </w:pPr>
+      <w:r>
+        <w:t>public:</w:t>
+      </w:r>
+    </w:p>
+    <w:p>
+      <w:pPr>
+        <w:ind w:leftChars="200" w:left="480"/>
+      </w:pPr>
+      <w:r>
+        <w:t xml:space="preserve">    void </w:t>
+      </w:r>
+      <w:proofErr w:type="spellStart"/>
+      <w:r>
+        <w:t>dfs</w:t>
+      </w:r>
+      <w:proofErr w:type="spellEnd"/>
+      <w:r>
+        <w:t>(</w:t>
+      </w:r>
+      <w:proofErr w:type="spellStart"/>
+      <w:r>
+        <w:t>TreeNode</w:t>
+      </w:r>
+      <w:proofErr w:type="spellEnd"/>
+      <w:r>
+        <w:t xml:space="preserve">* grandparent, </w:t>
+      </w:r>
+      <w:proofErr w:type="spellStart"/>
+      <w:r>
+        <w:t>TreeNode</w:t>
+      </w:r>
+      <w:proofErr w:type="spellEnd"/>
+      <w:r>
+        <w:t xml:space="preserve">* parent, </w:t>
+      </w:r>
+      <w:proofErr w:type="spellStart"/>
+      <w:r>
+        <w:t>TreeNode</w:t>
+      </w:r>
+      <w:proofErr w:type="spellEnd"/>
+      <w:r>
+        <w:t>* node) {</w:t>
+      </w:r>
+    </w:p>
+    <w:p>
+      <w:pPr>
+        <w:ind w:leftChars="200" w:left="480"/>
+      </w:pPr>
+      <w:r>
+        <w:t xml:space="preserve">        if (!node) {</w:t>
+      </w:r>
+    </w:p>
+    <w:p>
+      <w:pPr>
+        <w:ind w:leftChars="200" w:left="480"/>
+      </w:pPr>
+      <w:r>
+        <w:t xml:space="preserve">            return;</w:t>
+      </w:r>
+    </w:p>
+    <w:p>
+      <w:pPr>
+        <w:ind w:leftChars="200" w:left="480"/>
+      </w:pPr>
+      <w:r>
+        <w:t xml:space="preserve">        }</w:t>
+      </w:r>
+    </w:p>
+    <w:p>
+      <w:pPr>
+        <w:ind w:leftChars="200" w:left="480"/>
+      </w:pPr>
+      <w:r>
+        <w:t xml:space="preserve">        if (grandparent-&gt;</w:t>
+      </w:r>
+      <w:proofErr w:type="spellStart"/>
+      <w:r>
+        <w:t>val</w:t>
+      </w:r>
+      <w:proofErr w:type="spellEnd"/>
+      <w:r>
+        <w:t xml:space="preserve"> % 2 == 0) {</w:t>
+      </w:r>
+    </w:p>
+    <w:p>
+      <w:pPr>
+        <w:ind w:leftChars="200" w:left="480"/>
+      </w:pPr>
+      <w:r>
+        <w:t xml:space="preserve">            </w:t>
+      </w:r>
+      <w:proofErr w:type="spellStart"/>
+      <w:r>
+        <w:t>ans</w:t>
+      </w:r>
+      <w:proofErr w:type="spellEnd"/>
+      <w:r>
+        <w:t xml:space="preserve"> += node-&gt;</w:t>
+      </w:r>
+      <w:proofErr w:type="spellStart"/>
+      <w:r>
+        <w:t>val</w:t>
+      </w:r>
+      <w:proofErr w:type="spellEnd"/>
+      <w:r>
+        <w:t>;</w:t>
+      </w:r>
+    </w:p>
+    <w:p>
+      <w:pPr>
+        <w:ind w:leftChars="200" w:left="480"/>
+      </w:pPr>
+      <w:r>
+        <w:t xml:space="preserve">        }</w:t>
+      </w:r>
+    </w:p>
+    <w:p>
+      <w:pPr>
+        <w:ind w:leftChars="200" w:left="480"/>
+      </w:pPr>
+      <w:r>
+        <w:t xml:space="preserve">        </w:t>
+      </w:r>
+      <w:proofErr w:type="spellStart"/>
+      <w:r>
+        <w:t>dfs</w:t>
+      </w:r>
+      <w:proofErr w:type="spellEnd"/>
+      <w:r>
+        <w:t>(parent, node, node-&gt;left);</w:t>
+      </w:r>
+    </w:p>
+    <w:p>
+      <w:pPr>
+        <w:ind w:leftChars="200" w:left="480"/>
+      </w:pPr>
+      <w:r>
+        <w:t xml:space="preserve">        </w:t>
+      </w:r>
+      <w:proofErr w:type="spellStart"/>
+      <w:r>
+        <w:t>dfs</w:t>
+      </w:r>
+      <w:proofErr w:type="spellEnd"/>
+      <w:r>
+        <w:t>(parent, node, node-&gt;right);</w:t>
+      </w:r>
+    </w:p>
+    <w:p>
+      <w:pPr>
+        <w:ind w:leftChars="200" w:left="480"/>
+      </w:pPr>
+      <w:r>
+        <w:t xml:space="preserve">    }</w:t>
+      </w:r>
+    </w:p>
+    <w:p>
+      <w:pPr>
+        <w:ind w:leftChars="200" w:left="480"/>
+      </w:pPr>
+      <w:r>
+        <w:t xml:space="preserve">    int </w:t>
+      </w:r>
+      <w:proofErr w:type="spellStart"/>
+      <w:r>
+        <w:t>sumEvenGrandparent</w:t>
+      </w:r>
+      <w:proofErr w:type="spellEnd"/>
+      <w:r>
+        <w:t>(</w:t>
+      </w:r>
+      <w:proofErr w:type="spellStart"/>
+      <w:r>
+        <w:t>TreeNode</w:t>
+      </w:r>
+      <w:proofErr w:type="spellEnd"/>
+      <w:r>
+        <w:t>* root) {</w:t>
+      </w:r>
+    </w:p>
+    <w:p>
+      <w:pPr>
+        <w:ind w:leftChars="200" w:left="480"/>
+      </w:pPr>
+      <w:r>
+        <w:t xml:space="preserve">        if (root-&gt;left) {</w:t>
+      </w:r>
+    </w:p>
+    <w:p>
+      <w:pPr>
+        <w:ind w:leftChars="200" w:left="480"/>
+      </w:pPr>
+      <w:r>
+        <w:t xml:space="preserve">            </w:t>
+      </w:r>
+      <w:proofErr w:type="spellStart"/>
+      <w:r>
+        <w:t>dfs</w:t>
+      </w:r>
+      <w:proofErr w:type="spellEnd"/>
+      <w:r>
+        <w:t>(root, root-&gt;left, root-&gt;left-&gt;left);</w:t>
+      </w:r>
+    </w:p>
+    <w:p>
+      <w:pPr>
+        <w:ind w:leftChars="200" w:left="480"/>
+      </w:pPr>
+      <w:r>
+        <w:t xml:space="preserve">            </w:t>
+      </w:r>
+      <w:proofErr w:type="spellStart"/>
+      <w:r>
+        <w:t>dfs</w:t>
+      </w:r>
+      <w:proofErr w:type="spellEnd"/>
+      <w:r>
+        <w:t>(root, root-&gt;left, root-&gt;left-&gt;right);</w:t>
+      </w:r>
+    </w:p>
+    <w:p>
+      <w:pPr>
+        <w:ind w:leftChars="200" w:left="480"/>
+      </w:pPr>
+      <w:r>
+        <w:t xml:space="preserve">        }</w:t>
+      </w:r>
+    </w:p>
+    <w:p>
+      <w:pPr>
+        <w:ind w:leftChars="200" w:left="480"/>
+      </w:pPr>
+      <w:r>
+        <w:t xml:space="preserve">        if (root-&gt;right) {</w:t>
+      </w:r>
+    </w:p>
+    <w:p>
+      <w:pPr>
+        <w:ind w:leftChars="200" w:left="480"/>
+      </w:pPr>
+      <w:r>
+        <w:t xml:space="preserve">            </w:t>
+      </w:r>
+      <w:proofErr w:type="spellStart"/>
+      <w:r>
+        <w:t>dfs</w:t>
+      </w:r>
+      <w:proofErr w:type="spellEnd"/>
+      <w:r>
+        <w:t>(root, root-&gt;right, root-&gt;right-&gt;left);</w:t>
+      </w:r>
+    </w:p>
+    <w:p>
+      <w:pPr>
+        <w:ind w:leftChars="200" w:left="480"/>
+      </w:pPr>
+      <w:r>
+        <w:t xml:space="preserve">            </w:t>
+      </w:r>
+      <w:proofErr w:type="spellStart"/>
+      <w:r>
+        <w:t>dfs</w:t>
+      </w:r>
+      <w:proofErr w:type="spellEnd"/>
+      <w:r>
+        <w:t>(root, root-&gt;right, root-&gt;right-&gt;right);</w:t>
+      </w:r>
+    </w:p>
+    <w:p>
+      <w:pPr>
+        <w:ind w:leftChars="200" w:left="480"/>
+      </w:pPr>
+      <w:r>
+        <w:t xml:space="preserve">        }</w:t>
+      </w:r>
+    </w:p>
+    <w:p>
+      <w:pPr>
+        <w:ind w:leftChars="200" w:left="480"/>
+      </w:pPr>
+      <w:r>
+        <w:t xml:space="preserve">        return </w:t>
+      </w:r>
+      <w:proofErr w:type="spellStart"/>
+      <w:r>
+        <w:t>ans</w:t>
+      </w:r>
+      <w:proofErr w:type="spellEnd"/>
+      <w:r>
+        <w:t>;</w:t>
+      </w:r>
+    </w:p>
+    <w:p>
+      <w:pPr>
+        <w:ind w:leftChars="200" w:left="480"/>
+      </w:pPr>
+      <w:r>
+        <w:t xml:space="preserve">    }</w:t>
+      </w:r>
+    </w:p>
+    <w:p>
+      <w:pPr>
+        <w:ind w:leftChars="200" w:left="480"/>
+      </w:pPr>
+      <w:r>
+        <w:t>};</w:t>
+      </w:r>
+    </w:p>
+    <w:p>
+      <w:pPr>
+        <w:ind w:leftChars="200" w:left="480"/>
+        <w:rPr>
+          <w:rFonts w:hint="eastAsia"/>
+        </w:rPr>
+      </w:pPr>
       <w:r>
         <w:rPr>
           <w:rFonts w:hint="eastAsia"/>
         </w:rPr>
         <w:lastRenderedPageBreak/>
-        <w:t xml:space="preserve">node </w:t>
-      </w:r>
-      <w:r>
-        <w:rPr>
-          <w:rFonts w:hint="eastAsia"/>
-        </w:rPr>
-        <w:t>的</w:t>
-      </w:r>
-      <w:proofErr w:type="gramStart"/>
-      <w:r>
-        <w:rPr>
-          <w:rFonts w:hint="eastAsia"/>
-        </w:rPr>
-        <w:t>左孩子</w:t>
-      </w:r>
-      <w:proofErr w:type="gramEnd"/>
-      <w:r>
-        <w:rPr>
-          <w:rFonts w:hint="eastAsia"/>
-        </w:rPr>
-        <w:t xml:space="preserve"> (parent, node, </w:t>
-      </w:r>
-      <w:proofErr w:type="spellStart"/>
-      <w:r>
-        <w:rPr>
-          <w:rFonts w:hint="eastAsia"/>
-        </w:rPr>
-        <w:t>node.left</w:t>
-      </w:r>
-      <w:proofErr w:type="spellEnd"/>
-      <w:r>
-        <w:rPr>
-          <w:rFonts w:hint="eastAsia"/>
-        </w:rPr>
-        <w:t xml:space="preserve">) </w:t>
-      </w:r>
-      <w:r>
-        <w:rPr>
-          <w:rFonts w:hint="eastAsia"/>
-        </w:rPr>
-        <w:t>以及</w:t>
-      </w:r>
-      <w:proofErr w:type="gramStart"/>
-      <w:r>
-        <w:rPr>
-          <w:rFonts w:hint="eastAsia"/>
-        </w:rPr>
-        <w:t>右孩子</w:t>
-      </w:r>
-      <w:proofErr w:type="gramEnd"/>
-      <w:r>
-        <w:rPr>
-          <w:rFonts w:hint="eastAsia"/>
-        </w:rPr>
-        <w:t xml:space="preserve"> (parent, node, </w:t>
-      </w:r>
-      <w:proofErr w:type="spellStart"/>
-      <w:r>
-        <w:rPr>
-          <w:rFonts w:hint="eastAsia"/>
-        </w:rPr>
-        <w:t>node.right</w:t>
-      </w:r>
-      <w:proofErr w:type="spellEnd"/>
-      <w:r>
-        <w:rPr>
-          <w:rFonts w:hint="eastAsia"/>
-        </w:rPr>
-        <w:t>)</w:t>
-      </w:r>
-      <w:r>
-        <w:rPr>
-          <w:rFonts w:hint="eastAsia"/>
-        </w:rPr>
-        <w:t>，直到搜索结束。</w:t>
+        <w:t>复杂度分析</w:t>
+      </w:r>
+      <w:r>
+        <w:rPr>
+          <w:rFonts w:hint="eastAsia"/>
+        </w:rPr>
+        <w:t>：</w:t>
+      </w:r>
+    </w:p>
+    <w:p>
+      <w:pPr>
+        <w:ind w:leftChars="200" w:left="480"/>
+      </w:pPr>
+      <w:r>
+        <w:rPr>
+          <w:rFonts w:hint="eastAsia"/>
+        </w:rPr>
+        <w:t>时间复杂度：</w:t>
+      </w:r>
+      <w:r>
+        <w:rPr>
+          <w:rFonts w:hint="eastAsia"/>
+        </w:rPr>
+        <w:t>O(N)</w:t>
+      </w:r>
+      <w:r>
+        <w:rPr>
+          <w:rFonts w:hint="eastAsia"/>
+        </w:rPr>
+        <w:t>，其中</w:t>
+      </w:r>
+      <w:r>
+        <w:rPr>
+          <w:rFonts w:hint="eastAsia"/>
+        </w:rPr>
+        <w:t>N</w:t>
+      </w:r>
+      <w:r>
+        <w:rPr>
+          <w:rFonts w:hint="eastAsia"/>
+        </w:rPr>
+        <w:t>是树中的节点个数。</w:t>
+      </w:r>
+    </w:p>
+    <w:p>
+      <w:pPr>
+        <w:ind w:leftChars="200" w:left="480"/>
+        <w:rPr>
+          <w:rFonts w:hint="eastAsia"/>
+        </w:rPr>
+      </w:pPr>
+      <w:r>
+        <w:rPr>
+          <w:rFonts w:hint="eastAsia"/>
+        </w:rPr>
+        <w:t>空间复杂度：</w:t>
+      </w:r>
+      <w:r>
+        <w:rPr>
+          <w:rFonts w:hint="eastAsia"/>
+        </w:rPr>
+        <w:t>O(H)</w:t>
+      </w:r>
+      <w:r>
+        <w:rPr>
+          <w:rFonts w:hint="eastAsia"/>
+        </w:rPr>
+        <w:t>，其中</w:t>
+      </w:r>
+      <w:r>
+        <w:rPr>
+          <w:rFonts w:hint="eastAsia"/>
+        </w:rPr>
+        <w:t>H</w:t>
+      </w:r>
+      <w:r>
+        <w:rPr>
+          <w:rFonts w:hint="eastAsia"/>
+        </w:rPr>
+        <w:t>是树的高度。</w:t>
+      </w:r>
+    </w:p>
+    <w:p>
+      <w:pPr>
+        <w:pStyle w:val="2"/>
+      </w:pPr>
+      <w:r>
+        <w:rPr>
+          <w:rFonts w:hint="eastAsia"/>
+        </w:rPr>
+        <w:t>方法二：广度优先搜索</w:t>
+      </w:r>
+    </w:p>
+    <w:p>
+      <w:pPr>
+        <w:ind w:firstLine="420"/>
+      </w:pPr>
+      <w:r>
+        <w:rPr>
+          <w:rFonts w:hint="eastAsia"/>
+        </w:rPr>
+        <w:t>我们也可以换一种思考方式。既然要找出祖父节点的值为偶数的节点，我们不如找到所有值为偶数的节点，并对这些节点的孙子节点（即子节点的子节点）统计答案。</w:t>
       </w:r>
     </w:p>
     <w:p/>
@@ -543,109 +913,7 @@
         <w:rPr>
           <w:rFonts w:hint="eastAsia"/>
         </w:rPr>
-        <w:t>方法二：广度优先搜索</w:t>
-      </w:r>
-    </w:p>
-    <w:p>
-      <w:pPr>
-        <w:ind w:firstLine="420"/>
-        <w:rPr>
-          <w:rFonts w:hint="eastAsia"/>
-        </w:rPr>
-      </w:pPr>
-      <w:r>
-        <w:rPr>
-          <w:rFonts w:hint="eastAsia"/>
-        </w:rPr>
-        <w:t>我们也可以换一种思考方式。既然要找出祖父节点的值为偶数的节点，我们不如找到所有值为偶数的节点，并对这些节点的孙子节点（即子节点的子节点）统计答案。</w:t>
-      </w:r>
-    </w:p>
-    <w:p/>
-    <w:p>
-      <w:pPr>
-        <w:ind w:firstLine="420"/>
-        <w:rPr>
-          <w:rFonts w:hint="eastAsia"/>
-        </w:rPr>
-      </w:pPr>
-      <w:r>
-        <w:rPr>
-          <w:rFonts w:hint="eastAsia"/>
-        </w:rPr>
-        <w:t>这样我们就可以使用广度优先搜索遍历整棵树，当我们找到一个值为偶数的节点时，我们将该节点的所有孙子节点的</w:t>
-      </w:r>
-      <w:proofErr w:type="gramStart"/>
-      <w:r>
-        <w:rPr>
-          <w:rFonts w:hint="eastAsia"/>
-        </w:rPr>
-        <w:t>值加入</w:t>
-      </w:r>
-      <w:proofErr w:type="gramEnd"/>
-      <w:r>
-        <w:rPr>
-          <w:rFonts w:hint="eastAsia"/>
-        </w:rPr>
-        <w:t>答案。</w:t>
-      </w:r>
-    </w:p>
-    <w:p/>
-    <w:p>
-      <w:pPr>
-        <w:pStyle w:val="1"/>
-      </w:pPr>
-      <w:r>
-        <w:rPr>
-          <w:rFonts w:hint="eastAsia"/>
-        </w:rPr>
-        <w:t>代码</w:t>
-      </w:r>
-    </w:p>
-    <w:p>
-      <w:pPr>
-        <w:pStyle w:val="2"/>
-      </w:pPr>
-      <w:r>
-        <w:rPr>
-          <w:rFonts w:hint="eastAsia"/>
-        </w:rPr>
-        <w:t>C</w:t>
-      </w:r>
-    </w:p>
-    <w:p>
-      <w:pPr>
-        <w:pStyle w:val="2"/>
-      </w:pPr>
-      <w:r>
-        <w:rPr>
-          <w:rFonts w:hint="eastAsia"/>
-        </w:rPr>
-        <w:t>C++</w:t>
-      </w:r>
-    </w:p>
-    <w:p>
-      <w:pPr>
-        <w:pStyle w:val="2"/>
-      </w:pPr>
-      <w:r>
-        <w:rPr>
-          <w:rFonts w:hint="eastAsia"/>
-        </w:rPr>
-        <w:t>Java</w:t>
-      </w:r>
-    </w:p>
-    <w:p>
-      <w:pPr>
-        <w:pStyle w:val="2"/>
-        <w:rPr>
-          <w:rFonts w:hint="eastAsia"/>
-        </w:rPr>
-      </w:pPr>
-      <w:r>
-        <w:rPr>
-          <w:rFonts w:hint="eastAsia"/>
-        </w:rPr>
-        <w:t>Python</w:t>
+        <w:t>这样我们就可以使用广度优先搜索遍历整棵树，当我们找到一个值为偶数的节点时，我们将该节点的所有孙子节点的值加入答案。</w:t>
       </w:r>
     </w:p>
     <w:sectPr>
@@ -658,8 +926,58 @@
 </w:document>
 </file>
 
+<file path=word/endnotes.xml><?xml version="1.0" encoding="utf-8"?>
+<w:endnotes xmlns:wpc="http://schemas.microsoft.com/office/word/2010/wordprocessingCanvas" xmlns:cx="http://schemas.microsoft.com/office/drawing/2014/chartex" xmlns:cx1="http://schemas.microsoft.com/office/drawing/2015/9/8/chartex" xmlns:cx2="http://schemas.microsoft.com/office/drawing/2015/10/21/chartex" xmlns:cx3="http://schemas.microsoft.com/office/drawing/2016/5/9/chartex" xmlns:cx4="http://schemas.microsoft.com/office/drawing/2016/5/10/chartex" xmlns:cx5="http://schemas.microsoft.com/office/drawing/2016/5/11/chartex" xmlns:cx6="http://schemas.microsoft.com/office/drawing/2016/5/12/chartex" xmlns:cx7="http://schemas.microsoft.com/office/drawing/2016/5/13/chartex" xmlns:cx8="http://schemas.microsoft.com/office/drawing/2016/5/14/chartex" xmlns:mc="http://schemas.openxmlformats.org/markup-compatibility/2006" xmlns:aink="http://schemas.microsoft.com/office/drawing/2016/ink" xmlns:am3d="http://schemas.microsoft.com/office/drawing/2017/model3d" xmlns:o="urn:schemas-microsoft-com:office:office" xmlns:oel="http://schemas.microsoft.com/office/2019/extlst" xmlns:r="http://schemas.openxmlformats.org/officeDocument/2006/relationships" xmlns:m="http://schemas.openxmlformats.org/officeDocument/2006/math" xmlns:v="urn:schemas-microsoft-com:vml" xmlns:wp14="http://schemas.microsoft.com/office/word/2010/wordprocessingDrawing" xmlns:wp="http://schemas.openxmlformats.org/drawingml/2006/wordprocessingDrawing" xmlns:w10="urn:schemas-microsoft-com:office:word" xmlns:w="http://schemas.openxmlformats.org/wordprocessingml/2006/main" xmlns:w14="http://schemas.microsoft.com/office/word/2010/wordml" xmlns:w15="http://schemas.microsoft.com/office/word/2012/wordml" xmlns:w16cex="http://schemas.microsoft.com/office/word/2018/wordml/cex" xmlns:w16cid="http://schemas.microsoft.com/office/word/2016/wordml/cid" xmlns:w16="http://schemas.microsoft.com/office/word/2018/wordml" xmlns:w16sdtdh="http://schemas.microsoft.com/office/word/2020/wordml/sdtdatahash" xmlns:w16se="http://schemas.microsoft.com/office/word/2015/wordml/symex" xmlns:wpg="http://schemas.microsoft.com/office/word/2010/wordprocessingGroup" xmlns:wpi="http://schemas.microsoft.com/office/word/2010/wordprocessingInk" xmlns:wne="http://schemas.microsoft.com/office/word/2006/wordml" xmlns:wps="http://schemas.microsoft.com/office/word/2010/wordprocessingShape" mc:Ignorable="w14 w15 w16se w16cid w16 w16cex w16sdtdh wp14">
+  <w:endnote w:type="separator" w:id="-1">
+    <w:p>
+      <w:pPr>
+        <w:spacing w:line="240" w:lineRule="auto"/>
+      </w:pPr>
+      <w:r>
+        <w:separator/>
+      </w:r>
+    </w:p>
+  </w:endnote>
+  <w:endnote w:type="continuationSeparator" w:id="0">
+    <w:p>
+      <w:pPr>
+        <w:spacing w:line="240" w:lineRule="auto"/>
+      </w:pPr>
+      <w:r>
+        <w:continuationSeparator/>
+      </w:r>
+    </w:p>
+  </w:endnote>
+</w:endnotes>
+</file>
+
+<file path=word/footnotes.xml><?xml version="1.0" encoding="utf-8"?>
+<w:footnotes xmlns:wpc="http://schemas.microsoft.com/office/word/2010/wordprocessingCanvas" xmlns:cx="http://schemas.microsoft.com/office/drawing/2014/chartex" xmlns:cx1="http://schemas.microsoft.com/office/drawing/2015/9/8/chartex" xmlns:cx2="http://schemas.microsoft.com/office/drawing/2015/10/21/chartex" xmlns:cx3="http://schemas.microsoft.com/office/drawing/2016/5/9/chartex" xmlns:cx4="http://schemas.microsoft.com/office/drawing/2016/5/10/chartex" xmlns:cx5="http://schemas.microsoft.com/office/drawing/2016/5/11/chartex" xmlns:cx6="http://schemas.microsoft.com/office/drawing/2016/5/12/chartex" xmlns:cx7="http://schemas.microsoft.com/office/drawing/2016/5/13/chartex" xmlns:cx8="http://schemas.microsoft.com/office/drawing/2016/5/14/chartex" xmlns:mc="http://schemas.openxmlformats.org/markup-compatibility/2006" xmlns:aink="http://schemas.microsoft.com/office/drawing/2016/ink" xmlns:am3d="http://schemas.microsoft.com/office/drawing/2017/model3d" xmlns:o="urn:schemas-microsoft-com:office:office" xmlns:oel="http://schemas.microsoft.com/office/2019/extlst" xmlns:r="http://schemas.openxmlformats.org/officeDocument/2006/relationships" xmlns:m="http://schemas.openxmlformats.org/officeDocument/2006/math" xmlns:v="urn:schemas-microsoft-com:vml" xmlns:wp14="http://schemas.microsoft.com/office/word/2010/wordprocessingDrawing" xmlns:wp="http://schemas.openxmlformats.org/drawingml/2006/wordprocessingDrawing" xmlns:w10="urn:schemas-microsoft-com:office:word" xmlns:w="http://schemas.openxmlformats.org/wordprocessingml/2006/main" xmlns:w14="http://schemas.microsoft.com/office/word/2010/wordml" xmlns:w15="http://schemas.microsoft.com/office/word/2012/wordml" xmlns:w16cex="http://schemas.microsoft.com/office/word/2018/wordml/cex" xmlns:w16cid="http://schemas.microsoft.com/office/word/2016/wordml/cid" xmlns:w16="http://schemas.microsoft.com/office/word/2018/wordml" xmlns:w16sdtdh="http://schemas.microsoft.com/office/word/2020/wordml/sdtdatahash" xmlns:w16se="http://schemas.microsoft.com/office/word/2015/wordml/symex" xmlns:wpg="http://schemas.microsoft.com/office/word/2010/wordprocessingGroup" xmlns:wpi="http://schemas.microsoft.com/office/word/2010/wordprocessingInk" xmlns:wne="http://schemas.microsoft.com/office/word/2006/wordml" xmlns:wps="http://schemas.microsoft.com/office/word/2010/wordprocessingShape" mc:Ignorable="w14 w15 w16se w16cid w16 w16cex w16sdtdh wp14">
+  <w:footnote w:type="separator" w:id="-1">
+    <w:p>
+      <w:pPr>
+        <w:spacing w:line="240" w:lineRule="auto"/>
+      </w:pPr>
+      <w:r>
+        <w:separator/>
+      </w:r>
+    </w:p>
+  </w:footnote>
+  <w:footnote w:type="continuationSeparator" w:id="0">
+    <w:p>
+      <w:pPr>
+        <w:spacing w:line="240" w:lineRule="auto"/>
+      </w:pPr>
+      <w:r>
+        <w:continuationSeparator/>
+      </w:r>
+    </w:p>
+  </w:footnote>
+</w:footnotes>
+</file>
+
 <file path=word/styles.xml><?xml version="1.0" encoding="utf-8"?>
-<w:styles xmlns:mc="http://schemas.openxmlformats.org/markup-compatibility/2006" xmlns:r="http://schemas.openxmlformats.org/officeDocument/2006/relationships" xmlns:w="http://schemas.openxmlformats.org/wordprocessingml/2006/main" xmlns:w14="http://schemas.microsoft.com/office/word/2010/wordml" xmlns:w15="http://schemas.microsoft.com/office/word/2012/wordml" xmlns:w16se="http://schemas.microsoft.com/office/word/2015/wordml/symex" mc:Ignorable="w14 w15 w16se">
+<w:styles xmlns:mc="http://schemas.openxmlformats.org/markup-compatibility/2006" xmlns:r="http://schemas.openxmlformats.org/officeDocument/2006/relationships" xmlns:w="http://schemas.openxmlformats.org/wordprocessingml/2006/main" xmlns:w14="http://schemas.microsoft.com/office/word/2010/wordml" xmlns:w15="http://schemas.microsoft.com/office/word/2012/wordml" xmlns:w16cex="http://schemas.microsoft.com/office/word/2018/wordml/cex" xmlns:w16cid="http://schemas.microsoft.com/office/word/2016/wordml/cid" xmlns:w16="http://schemas.microsoft.com/office/word/2018/wordml" xmlns:w16sdtdh="http://schemas.microsoft.com/office/word/2020/wordml/sdtdatahash" xmlns:w16se="http://schemas.microsoft.com/office/word/2015/wordml/symex" mc:Ignorable="w14 w15 w16se w16cid w16 w16cex w16sdtdh">
   <w:docDefaults>
     <w:rPrDefault>
       <w:rPr>
@@ -672,7 +990,7 @@
     </w:rPrDefault>
     <w:pPrDefault/>
   </w:docDefaults>
-  <w:latentStyles w:defLockedState="0" w:defUIPriority="99" w:defSemiHidden="0" w:defUnhideWhenUsed="0" w:defQFormat="0" w:count="371">
+  <w:latentStyles w:defLockedState="0" w:defUIPriority="99" w:defSemiHidden="0" w:defUnhideWhenUsed="0" w:defQFormat="0" w:count="376">
     <w:lsdException w:name="Normal" w:uiPriority="0" w:qFormat="1"/>
     <w:lsdException w:name="heading 1" w:uiPriority="9" w:qFormat="1"/>
     <w:lsdException w:name="heading 2" w:semiHidden="1" w:uiPriority="0" w:unhideWhenUsed="1" w:qFormat="1"/>
@@ -1044,6 +1362,11 @@
     <w:lsdException w:name="List Table 5 Dark Accent 6" w:uiPriority="50"/>
     <w:lsdException w:name="List Table 6 Colorful Accent 6" w:uiPriority="51"/>
     <w:lsdException w:name="List Table 7 Colorful Accent 6" w:uiPriority="52"/>
+    <w:lsdException w:name="Mention" w:semiHidden="1" w:unhideWhenUsed="1"/>
+    <w:lsdException w:name="Smart Hyperlink" w:semiHidden="1" w:unhideWhenUsed="1"/>
+    <w:lsdException w:name="Hashtag" w:semiHidden="1" w:unhideWhenUsed="1"/>
+    <w:lsdException w:name="Unresolved Mention" w:semiHidden="1" w:unhideWhenUsed="1"/>
+    <w:lsdException w:name="Smart Link" w:semiHidden="1" w:unhideWhenUsed="1"/>
   </w:latentStyles>
   <w:style w:type="paragraph" w:default="1" w:styleId="a">
     <w:name w:val="Normal"/>
@@ -1383,6 +1706,72 @@
       <w:rFonts w:ascii="Times New Roman" w:eastAsia="仿宋" w:hAnsi="Times New Roman" w:cstheme="majorBidi"/>
       <w:sz w:val="24"/>
       <w:szCs w:val="24"/>
+    </w:rPr>
+  </w:style>
+  <w:style w:type="paragraph" w:styleId="a5">
+    <w:name w:val="header"/>
+    <w:basedOn w:val="a"/>
+    <w:link w:val="a6"/>
+    <w:uiPriority w:val="99"/>
+    <w:unhideWhenUsed/>
+    <w:rsid w:val="00E5111D"/>
+    <w:pPr>
+      <w:tabs>
+        <w:tab w:val="center" w:pos="4153"/>
+        <w:tab w:val="right" w:pos="8306"/>
+      </w:tabs>
+      <w:snapToGrid w:val="0"/>
+      <w:spacing w:line="240" w:lineRule="auto"/>
+      <w:jc w:val="center"/>
+    </w:pPr>
+    <w:rPr>
+      <w:sz w:val="18"/>
+      <w:szCs w:val="18"/>
+    </w:rPr>
+  </w:style>
+  <w:style w:type="character" w:customStyle="1" w:styleId="a6">
+    <w:name w:val="页眉 字符"/>
+    <w:basedOn w:val="a0"/>
+    <w:link w:val="a5"/>
+    <w:uiPriority w:val="99"/>
+    <w:rsid w:val="00E5111D"/>
+    <w:rPr>
+      <w:rFonts w:ascii="Times New Roman" w:eastAsia="仿宋" w:hAnsi="Times New Roman"/>
+      <w:sz w:val="18"/>
+      <w:szCs w:val="18"/>
+    </w:rPr>
+  </w:style>
+  <w:style w:type="paragraph" w:styleId="a7">
+    <w:name w:val="footer"/>
+    <w:basedOn w:val="a"/>
+    <w:link w:val="a8"/>
+    <w:uiPriority w:val="99"/>
+    <w:unhideWhenUsed/>
+    <w:rsid w:val="00E5111D"/>
+    <w:pPr>
+      <w:tabs>
+        <w:tab w:val="center" w:pos="4153"/>
+        <w:tab w:val="right" w:pos="8306"/>
+      </w:tabs>
+      <w:snapToGrid w:val="0"/>
+      <w:spacing w:line="240" w:lineRule="auto"/>
+      <w:jc w:val="left"/>
+    </w:pPr>
+    <w:rPr>
+      <w:sz w:val="18"/>
+      <w:szCs w:val="18"/>
+    </w:rPr>
+  </w:style>
+  <w:style w:type="character" w:customStyle="1" w:styleId="a8">
+    <w:name w:val="页脚 字符"/>
+    <w:basedOn w:val="a0"/>
+    <w:link w:val="a7"/>
+    <w:uiPriority w:val="99"/>
+    <w:rsid w:val="00E5111D"/>
+    <w:rPr>
+      <w:rFonts w:ascii="Times New Roman" w:eastAsia="仿宋" w:hAnsi="Times New Roman"/>
+      <w:sz w:val="18"/>
+      <w:szCs w:val="18"/>
     </w:rPr>
   </w:style>
 </w:styles>

--- a/15. Leetcode/1315. 祖父节点值为偶数的节点和.docx
+++ b/15. Leetcode/1315. 祖父节点值为偶数的节点和.docx
@@ -49,7 +49,7 @@
         <w:rPr>
           <w:rFonts w:hint="eastAsia"/>
         </w:rPr>
-        <w:t xml:space="preserve"> 0 </w:t>
+        <w:t xml:space="preserve">0 </w:t>
       </w:r>
       <w:r>
         <w:rPr>
@@ -149,7 +149,21 @@
         <w:rPr>
           <w:rFonts w:hint="eastAsia"/>
         </w:rPr>
-        <w:t>root = [6,7,8,2,7,1,3,9,null,1,4,null,null,null,5]</w:t>
+        <w:t>root = [6,7,8,2,7,1,3,</w:t>
+      </w:r>
+      <w:proofErr w:type="gramStart"/>
+      <w:r>
+        <w:rPr>
+          <w:rFonts w:hint="eastAsia"/>
+        </w:rPr>
+        <w:t>9,null</w:t>
+      </w:r>
+      <w:proofErr w:type="gramEnd"/>
+      <w:r>
+        <w:rPr>
+          <w:rFonts w:hint="eastAsia"/>
+        </w:rPr>
+        <w:t>,1,4,null,null,null,5]</w:t>
       </w:r>
     </w:p>
     <w:p>
@@ -172,6 +186,9 @@
     <w:p>
       <w:pPr>
         <w:ind w:firstLine="420"/>
+        <w:rPr>
+          <w:rFonts w:hint="eastAsia"/>
+        </w:rPr>
       </w:pPr>
       <w:r>
         <w:rPr>
@@ -181,14 +198,6 @@
       </w:r>
     </w:p>
     <w:p>
-      <w:r>
-        <w:rPr>
-          <w:rFonts w:hint="eastAsia"/>
-        </w:rPr>
-        <w:t> </w:t>
-      </w:r>
-    </w:p>
-    <w:p>
       <w:pPr>
         <w:ind w:firstLine="420"/>
         <w:rPr>
@@ -217,7 +226,7 @@
         <w:rPr>
           <w:rFonts w:hint="eastAsia"/>
         </w:rPr>
-        <w:t xml:space="preserve"> 1 </w:t>
+        <w:t>1</w:t>
       </w:r>
       <w:r>
         <w:rPr>
@@ -229,7 +238,7 @@
         <w:rPr>
           <w:rFonts w:hint="eastAsia"/>
         </w:rPr>
-        <w:t> 10^4 </w:t>
+        <w:t>10^4</w:t>
       </w:r>
       <w:r>
         <w:rPr>
@@ -252,7 +261,7 @@
         <w:rPr>
           <w:rFonts w:hint="eastAsia"/>
         </w:rPr>
-        <w:t xml:space="preserve"> 1 </w:t>
+        <w:t>1</w:t>
       </w:r>
       <w:r>
         <w:rPr>
@@ -264,7 +273,7 @@
         <w:rPr>
           <w:rFonts w:hint="eastAsia"/>
         </w:rPr>
-        <w:t xml:space="preserve"> 100 </w:t>
+        <w:t>100</w:t>
       </w:r>
       <w:r>
         <w:rPr>
@@ -293,12 +302,736 @@
         <w:rPr>
           <w:rFonts w:hint="eastAsia"/>
         </w:rPr>
-        <w:t>方法一：深度优先搜索</w:t>
+        <w:t>方法</w:t>
+      </w:r>
+      <w:proofErr w:type="gramStart"/>
+      <w:r>
+        <w:rPr>
+          <w:rFonts w:hint="eastAsia"/>
+        </w:rPr>
+        <w:t>一</w:t>
+      </w:r>
+      <w:proofErr w:type="gramEnd"/>
+      <w:r>
+        <w:rPr>
+          <w:rFonts w:hint="eastAsia"/>
+        </w:rPr>
+        <w:t>：递归</w:t>
+      </w:r>
+    </w:p>
+    <w:p>
+      <w:pPr>
+        <w:rPr>
+          <w:rFonts w:hint="eastAsia"/>
+        </w:rPr>
+      </w:pPr>
+      <w:r>
+        <w:tab/>
+      </w:r>
+      <w:r>
+        <w:rPr>
+          <w:rFonts w:hint="eastAsia"/>
+        </w:rPr>
+        <w:t>你可以使用递归来遍历二叉树，并在遍历的过程中判断祖父节点的值是否为偶数，如果是则累加当前节点的值。</w:t>
       </w:r>
     </w:p>
     <w:p>
       <w:pPr>
         <w:ind w:firstLine="420"/>
+        <w:rPr>
+          <w:rFonts w:hint="eastAsia"/>
+        </w:rPr>
+      </w:pPr>
+      <w:r>
+        <w:rPr>
+          <w:rFonts w:hint="eastAsia"/>
+        </w:rPr>
+        <w:t>具体步骤如下：</w:t>
+      </w:r>
+    </w:p>
+    <w:p>
+      <w:pPr>
+        <w:ind w:firstLine="420"/>
+        <w:rPr>
+          <w:rFonts w:hint="eastAsia"/>
+        </w:rPr>
+      </w:pPr>
+      <w:r>
+        <w:rPr>
+          <w:rFonts w:hint="eastAsia"/>
+        </w:rPr>
+        <w:t>1</w:t>
+      </w:r>
+      <w:r>
+        <w:rPr>
+          <w:rFonts w:hint="eastAsia"/>
+        </w:rPr>
+        <w:t>、</w:t>
+      </w:r>
+      <w:r>
+        <w:rPr>
+          <w:rFonts w:hint="eastAsia"/>
+        </w:rPr>
+        <w:t>定义一个递归函数</w:t>
+      </w:r>
+      <w:proofErr w:type="spellStart"/>
+      <w:r>
+        <w:rPr>
+          <w:rFonts w:hint="eastAsia"/>
+        </w:rPr>
+        <w:t>sumEvenGrandparent</w:t>
+      </w:r>
+      <w:proofErr w:type="spellEnd"/>
+      <w:r>
+        <w:rPr>
+          <w:rFonts w:hint="eastAsia"/>
+        </w:rPr>
+        <w:t>(</w:t>
+      </w:r>
+      <w:proofErr w:type="spellStart"/>
+      <w:r>
+        <w:rPr>
+          <w:rFonts w:hint="eastAsia"/>
+        </w:rPr>
+        <w:t>TreeNode</w:t>
+      </w:r>
+      <w:proofErr w:type="spellEnd"/>
+      <w:r>
+        <w:rPr>
+          <w:rFonts w:hint="eastAsia"/>
+        </w:rPr>
+        <w:t xml:space="preserve">* root, </w:t>
+      </w:r>
+      <w:proofErr w:type="spellStart"/>
+      <w:r>
+        <w:rPr>
+          <w:rFonts w:hint="eastAsia"/>
+        </w:rPr>
+        <w:t>TreeNode</w:t>
+      </w:r>
+      <w:proofErr w:type="spellEnd"/>
+      <w:r>
+        <w:rPr>
+          <w:rFonts w:hint="eastAsia"/>
+        </w:rPr>
+        <w:t xml:space="preserve">* parent, </w:t>
+      </w:r>
+      <w:proofErr w:type="spellStart"/>
+      <w:r>
+        <w:rPr>
+          <w:rFonts w:hint="eastAsia"/>
+        </w:rPr>
+        <w:t>TreeNode</w:t>
+      </w:r>
+      <w:proofErr w:type="spellEnd"/>
+      <w:r>
+        <w:rPr>
+          <w:rFonts w:hint="eastAsia"/>
+        </w:rPr>
+        <w:t>* grandparent)</w:t>
+      </w:r>
+      <w:r>
+        <w:rPr>
+          <w:rFonts w:hint="eastAsia"/>
+        </w:rPr>
+        <w:t>，表示计算以</w:t>
+      </w:r>
+      <w:r>
+        <w:rPr>
+          <w:rFonts w:hint="eastAsia"/>
+        </w:rPr>
+        <w:t>root</w:t>
+      </w:r>
+      <w:r>
+        <w:rPr>
+          <w:rFonts w:hint="eastAsia"/>
+        </w:rPr>
+        <w:t>为根节点，</w:t>
+      </w:r>
+      <w:r>
+        <w:rPr>
+          <w:rFonts w:hint="eastAsia"/>
+        </w:rPr>
+        <w:t>parent</w:t>
+      </w:r>
+      <w:r>
+        <w:rPr>
+          <w:rFonts w:hint="eastAsia"/>
+        </w:rPr>
+        <w:t>为父节点，</w:t>
+      </w:r>
+      <w:r>
+        <w:rPr>
+          <w:rFonts w:hint="eastAsia"/>
+        </w:rPr>
+        <w:t>grandparent</w:t>
+      </w:r>
+      <w:r>
+        <w:rPr>
+          <w:rFonts w:hint="eastAsia"/>
+        </w:rPr>
+        <w:lastRenderedPageBreak/>
+        <w:t>为祖父节点的情况下满足条件的节点值之</w:t>
+      </w:r>
+      <w:proofErr w:type="gramStart"/>
+      <w:r>
+        <w:rPr>
+          <w:rFonts w:hint="eastAsia"/>
+        </w:rPr>
+        <w:t>和</w:t>
+      </w:r>
+      <w:proofErr w:type="gramEnd"/>
+      <w:r>
+        <w:rPr>
+          <w:rFonts w:hint="eastAsia"/>
+        </w:rPr>
+        <w:t>。</w:t>
+      </w:r>
+    </w:p>
+    <w:p>
+      <w:pPr>
+        <w:ind w:firstLine="420"/>
+        <w:rPr>
+          <w:rFonts w:hint="eastAsia"/>
+        </w:rPr>
+      </w:pPr>
+      <w:r>
+        <w:rPr>
+          <w:rFonts w:hint="eastAsia"/>
+        </w:rPr>
+        <w:t>2</w:t>
+      </w:r>
+      <w:r>
+        <w:rPr>
+          <w:rFonts w:hint="eastAsia"/>
+        </w:rPr>
+        <w:t>、</w:t>
+      </w:r>
+      <w:r>
+        <w:rPr>
+          <w:rFonts w:hint="eastAsia"/>
+        </w:rPr>
+        <w:t>在递归函数中，</w:t>
+      </w:r>
+      <w:r>
+        <w:rPr>
+          <w:rFonts w:hint="eastAsia"/>
+          <w:color w:val="FF0000"/>
+        </w:rPr>
+        <w:t>如果</w:t>
+      </w:r>
+      <w:r>
+        <w:rPr>
+          <w:rFonts w:hint="eastAsia"/>
+          <w:color w:val="FF0000"/>
+        </w:rPr>
+        <w:t>grandparent</w:t>
+      </w:r>
+      <w:r>
+        <w:rPr>
+          <w:rFonts w:hint="eastAsia"/>
+          <w:color w:val="FF0000"/>
+        </w:rPr>
+        <w:t>不为空且其值为偶数，则累加当前节点</w:t>
+      </w:r>
+      <w:r>
+        <w:rPr>
+          <w:rFonts w:hint="eastAsia"/>
+          <w:color w:val="FF0000"/>
+        </w:rPr>
+        <w:t>root</w:t>
+      </w:r>
+      <w:r>
+        <w:rPr>
+          <w:rFonts w:hint="eastAsia"/>
+          <w:color w:val="FF0000"/>
+        </w:rPr>
+        <w:t>的值</w:t>
+      </w:r>
+      <w:r>
+        <w:rPr>
+          <w:rFonts w:hint="eastAsia"/>
+        </w:rPr>
+        <w:t>。</w:t>
+      </w:r>
+    </w:p>
+    <w:p>
+      <w:pPr>
+        <w:ind w:firstLine="420"/>
+        <w:rPr>
+          <w:rFonts w:hint="eastAsia"/>
+        </w:rPr>
+      </w:pPr>
+      <w:r>
+        <w:rPr>
+          <w:rFonts w:hint="eastAsia"/>
+        </w:rPr>
+        <w:t>3</w:t>
+      </w:r>
+      <w:r>
+        <w:rPr>
+          <w:rFonts w:hint="eastAsia"/>
+        </w:rPr>
+        <w:t>、</w:t>
+      </w:r>
+      <w:r>
+        <w:rPr>
+          <w:rFonts w:hint="eastAsia"/>
+        </w:rPr>
+        <w:t>递归调用函数处理左子树</w:t>
+      </w:r>
+      <w:proofErr w:type="gramStart"/>
+      <w:r>
+        <w:rPr>
+          <w:rFonts w:hint="eastAsia"/>
+        </w:rPr>
+        <w:t>和右子树</w:t>
+      </w:r>
+      <w:proofErr w:type="gramEnd"/>
+      <w:r>
+        <w:rPr>
+          <w:rFonts w:hint="eastAsia"/>
+        </w:rPr>
+        <w:t>，注意更新参数</w:t>
+      </w:r>
+      <w:r>
+        <w:rPr>
+          <w:rFonts w:hint="eastAsia"/>
+        </w:rPr>
+        <w:t>parent</w:t>
+      </w:r>
+      <w:r>
+        <w:rPr>
+          <w:rFonts w:hint="eastAsia"/>
+        </w:rPr>
+        <w:t>和</w:t>
+      </w:r>
+      <w:r>
+        <w:rPr>
+          <w:rFonts w:hint="eastAsia"/>
+        </w:rPr>
+        <w:t>grandparent</w:t>
+      </w:r>
+      <w:r>
+        <w:rPr>
+          <w:rFonts w:hint="eastAsia"/>
+        </w:rPr>
+        <w:t>。</w:t>
+      </w:r>
+    </w:p>
+    <w:p>
+      <w:pPr>
+        <w:ind w:firstLine="420"/>
+        <w:rPr>
+          <w:rFonts w:hint="eastAsia"/>
+        </w:rPr>
+      </w:pPr>
+      <w:r>
+        <w:rPr>
+          <w:rFonts w:hint="eastAsia"/>
+        </w:rPr>
+        <w:t>4</w:t>
+      </w:r>
+      <w:r>
+        <w:rPr>
+          <w:rFonts w:hint="eastAsia"/>
+        </w:rPr>
+        <w:t>、</w:t>
+      </w:r>
+      <w:r>
+        <w:rPr>
+          <w:rFonts w:hint="eastAsia"/>
+        </w:rPr>
+        <w:t>最后返回累加的结果即可。</w:t>
+      </w:r>
+    </w:p>
+    <w:p>
+      <w:pPr>
+        <w:ind w:firstLine="420"/>
+        <w:rPr>
+          <w:rFonts w:hint="eastAsia"/>
+        </w:rPr>
+      </w:pPr>
+      <w:r>
+        <w:rPr>
+          <w:rFonts w:hint="eastAsia"/>
+        </w:rPr>
+        <w:t>代码：</w:t>
+      </w:r>
+    </w:p>
+    <w:p>
+      <w:pPr>
+        <w:ind w:leftChars="200" w:left="480"/>
+      </w:pPr>
+      <w:r>
+        <w:t>class Solution {</w:t>
+      </w:r>
+    </w:p>
+    <w:p>
+      <w:pPr>
+        <w:ind w:leftChars="200" w:left="480"/>
+      </w:pPr>
+      <w:r>
+        <w:t>public:</w:t>
+      </w:r>
+    </w:p>
+    <w:p>
+      <w:pPr>
+        <w:ind w:leftChars="200" w:left="480"/>
+      </w:pPr>
+      <w:r>
+        <w:t xml:space="preserve">    int </w:t>
+      </w:r>
+      <w:proofErr w:type="spellStart"/>
+      <w:proofErr w:type="gramStart"/>
+      <w:r>
+        <w:t>sumEvenGrandparent</w:t>
+      </w:r>
+      <w:proofErr w:type="spellEnd"/>
+      <w:r>
+        <w:t>(</w:t>
+      </w:r>
+      <w:proofErr w:type="spellStart"/>
+      <w:proofErr w:type="gramEnd"/>
+      <w:r>
+        <w:t>TreeNode</w:t>
+      </w:r>
+      <w:proofErr w:type="spellEnd"/>
+      <w:r>
+        <w:t>* root) {</w:t>
+      </w:r>
+    </w:p>
+    <w:p>
+      <w:pPr>
+        <w:ind w:leftChars="200" w:left="480"/>
+      </w:pPr>
+      <w:r>
+        <w:t xml:space="preserve">        return </w:t>
+      </w:r>
+      <w:proofErr w:type="spellStart"/>
+      <w:proofErr w:type="gramStart"/>
+      <w:r>
+        <w:t>sumEvenGrandparent</w:t>
+      </w:r>
+      <w:proofErr w:type="spellEnd"/>
+      <w:r>
+        <w:t>(</w:t>
+      </w:r>
+      <w:proofErr w:type="gramEnd"/>
+      <w:r>
+        <w:t xml:space="preserve">root, </w:t>
+      </w:r>
+      <w:proofErr w:type="spellStart"/>
+      <w:r>
+        <w:t>nullptr</w:t>
+      </w:r>
+      <w:proofErr w:type="spellEnd"/>
+      <w:r>
+        <w:t xml:space="preserve">, </w:t>
+      </w:r>
+      <w:proofErr w:type="spellStart"/>
+      <w:r>
+        <w:t>nullptr</w:t>
+      </w:r>
+      <w:proofErr w:type="spellEnd"/>
+      <w:r>
+        <w:t>);</w:t>
+      </w:r>
+    </w:p>
+    <w:p>
+      <w:pPr>
+        <w:ind w:leftChars="200" w:left="480"/>
+      </w:pPr>
+      <w:r>
+        <w:t xml:space="preserve">    }</w:t>
+      </w:r>
+    </w:p>
+    <w:p>
+      <w:pPr>
+        <w:ind w:leftChars="200" w:left="480"/>
+      </w:pPr>
+    </w:p>
+    <w:p>
+      <w:pPr>
+        <w:ind w:leftChars="200" w:left="480"/>
+      </w:pPr>
+      <w:r>
+        <w:t xml:space="preserve">    int </w:t>
+      </w:r>
+      <w:proofErr w:type="spellStart"/>
+      <w:proofErr w:type="gramStart"/>
+      <w:r>
+        <w:t>sumEvenGrandparent</w:t>
+      </w:r>
+      <w:proofErr w:type="spellEnd"/>
+      <w:r>
+        <w:t>(</w:t>
+      </w:r>
+      <w:proofErr w:type="spellStart"/>
+      <w:proofErr w:type="gramEnd"/>
+      <w:r>
+        <w:t>TreeNode</w:t>
+      </w:r>
+      <w:proofErr w:type="spellEnd"/>
+      <w:r>
+        <w:t xml:space="preserve">* root, </w:t>
+      </w:r>
+      <w:proofErr w:type="spellStart"/>
+      <w:r>
+        <w:t>TreeNode</w:t>
+      </w:r>
+      <w:proofErr w:type="spellEnd"/>
+      <w:r>
+        <w:t xml:space="preserve">* parent, </w:t>
+      </w:r>
+      <w:proofErr w:type="spellStart"/>
+      <w:r>
+        <w:t>TreeNode</w:t>
+      </w:r>
+      <w:proofErr w:type="spellEnd"/>
+      <w:r>
+        <w:t>* grandparent) {</w:t>
+      </w:r>
+    </w:p>
+    <w:p>
+      <w:pPr>
+        <w:ind w:leftChars="200" w:left="480"/>
+      </w:pPr>
+      <w:r>
+        <w:t xml:space="preserve">        if </w:t>
+      </w:r>
+      <w:proofErr w:type="gramStart"/>
+      <w:r>
+        <w:t>(!root</w:t>
+      </w:r>
+      <w:proofErr w:type="gramEnd"/>
+      <w:r>
+        <w:t>) return 0;</w:t>
+      </w:r>
+    </w:p>
+    <w:p>
+      <w:pPr>
+        <w:ind w:leftChars="200" w:left="480"/>
+      </w:pPr>
+    </w:p>
+    <w:p>
+      <w:pPr>
+        <w:ind w:leftChars="200" w:left="480"/>
+      </w:pPr>
+      <w:r>
+        <w:t xml:space="preserve">        int sum = 0;</w:t>
+      </w:r>
+    </w:p>
+    <w:p>
+      <w:pPr>
+        <w:ind w:leftChars="200" w:left="480"/>
+      </w:pPr>
+      <w:r>
+        <w:t xml:space="preserve">        if (grandparent &amp;&amp; </w:t>
+      </w:r>
+      <w:r>
+        <w:rPr>
+          <w:color w:val="FF0000"/>
+        </w:rPr>
+        <w:t>grandparent-&gt;</w:t>
+      </w:r>
+      <w:proofErr w:type="spellStart"/>
+      <w:r>
+        <w:rPr>
+          <w:color w:val="FF0000"/>
+        </w:rPr>
+        <w:t>val</w:t>
+      </w:r>
+      <w:proofErr w:type="spellEnd"/>
+      <w:r>
+        <w:rPr>
+          <w:color w:val="FF0000"/>
+        </w:rPr>
+        <w:t xml:space="preserve"> % 2 == 0</w:t>
+      </w:r>
+      <w:r>
+        <w:t>) {</w:t>
+      </w:r>
+    </w:p>
+    <w:p>
+      <w:pPr>
+        <w:ind w:leftChars="200" w:left="480"/>
+      </w:pPr>
+      <w:r>
+        <w:t xml:space="preserve">            sum += root-&gt;</w:t>
+      </w:r>
+      <w:proofErr w:type="spellStart"/>
+      <w:r>
+        <w:t>val</w:t>
+      </w:r>
+      <w:proofErr w:type="spellEnd"/>
+      <w:r>
+        <w:t>;</w:t>
+      </w:r>
+    </w:p>
+    <w:p>
+      <w:pPr>
+        <w:ind w:leftChars="200" w:left="480"/>
+      </w:pPr>
+      <w:r>
+        <w:t xml:space="preserve">        }</w:t>
+      </w:r>
+    </w:p>
+    <w:p>
+      <w:pPr>
+        <w:ind w:leftChars="200" w:left="480"/>
+      </w:pPr>
+    </w:p>
+    <w:p>
+      <w:pPr>
+        <w:ind w:leftChars="200" w:left="480"/>
+        <w:rPr>
+          <w:color w:val="FF0000"/>
+        </w:rPr>
+      </w:pPr>
+      <w:r>
+        <w:rPr>
+          <w:color w:val="FF0000"/>
+        </w:rPr>
+        <w:t xml:space="preserve">        sum += </w:t>
+      </w:r>
+      <w:proofErr w:type="spellStart"/>
+      <w:r>
+        <w:rPr>
+          <w:color w:val="FF0000"/>
+        </w:rPr>
+        <w:t>sumEvenGrandparent</w:t>
+      </w:r>
+      <w:proofErr w:type="spellEnd"/>
+      <w:r>
+        <w:rPr>
+          <w:color w:val="FF0000"/>
+        </w:rPr>
+        <w:t>(root-&gt;left, root, parent);</w:t>
+      </w:r>
+    </w:p>
+    <w:p>
+      <w:pPr>
+        <w:ind w:leftChars="200" w:left="480"/>
+        <w:rPr>
+          <w:color w:val="FF0000"/>
+        </w:rPr>
+      </w:pPr>
+      <w:r>
+        <w:rPr>
+          <w:color w:val="FF0000"/>
+        </w:rPr>
+        <w:t xml:space="preserve">        sum += </w:t>
+      </w:r>
+      <w:proofErr w:type="spellStart"/>
+      <w:r>
+        <w:rPr>
+          <w:color w:val="FF0000"/>
+        </w:rPr>
+        <w:t>sumEvenGrandparent</w:t>
+      </w:r>
+      <w:proofErr w:type="spellEnd"/>
+      <w:r>
+        <w:rPr>
+          <w:color w:val="FF0000"/>
+        </w:rPr>
+        <w:t>(root-&gt;right, root, parent);</w:t>
+      </w:r>
+    </w:p>
+    <w:p>
+      <w:pPr>
+        <w:ind w:leftChars="200" w:left="480"/>
+      </w:pPr>
+    </w:p>
+    <w:p>
+      <w:pPr>
+        <w:ind w:leftChars="200" w:left="480"/>
+      </w:pPr>
+      <w:r>
+        <w:t xml:space="preserve">        return sum;</w:t>
+      </w:r>
+    </w:p>
+    <w:p>
+      <w:pPr>
+        <w:ind w:leftChars="200" w:left="480"/>
+      </w:pPr>
+      <w:r>
+        <w:t xml:space="preserve">    }</w:t>
+      </w:r>
+    </w:p>
+    <w:p>
+      <w:pPr>
+        <w:ind w:leftChars="200" w:left="480"/>
+      </w:pPr>
+      <w:r>
+        <w:t>};</w:t>
+      </w:r>
+    </w:p>
+    <w:p>
+      <w:pPr>
+        <w:ind w:firstLine="420"/>
+        <w:rPr>
+          <w:rFonts w:hint="eastAsia"/>
+        </w:rPr>
+      </w:pPr>
+      <w:r>
+        <w:rPr>
+          <w:rFonts w:hint="eastAsia"/>
+        </w:rPr>
+        <w:t>这个算法的时间复杂度是</w:t>
+      </w:r>
+      <w:r>
+        <w:rPr>
+          <w:rFonts w:hint="eastAsia"/>
+        </w:rPr>
+        <w:t xml:space="preserve"> O(n)</w:t>
+      </w:r>
+      <w:r>
+        <w:rPr>
+          <w:rFonts w:hint="eastAsia"/>
+        </w:rPr>
+        <w:t>，其中</w:t>
+      </w:r>
+      <w:r>
+        <w:rPr>
+          <w:rFonts w:hint="eastAsia"/>
+        </w:rPr>
+        <w:t xml:space="preserve"> n </w:t>
+      </w:r>
+      <w:r>
+        <w:rPr>
+          <w:rFonts w:hint="eastAsia"/>
+        </w:rPr>
+        <w:t>是节点数。</w:t>
+      </w:r>
+    </w:p>
+    <w:p>
+      <w:pPr>
+        <w:pStyle w:val="2"/>
+      </w:pPr>
+      <w:r>
+        <w:rPr>
+          <w:rFonts w:hint="eastAsia"/>
+        </w:rPr>
+        <w:lastRenderedPageBreak/>
+        <w:t>方法</w:t>
+      </w:r>
+      <w:r>
+        <w:rPr>
+          <w:rFonts w:hint="eastAsia"/>
+        </w:rPr>
+        <w:t>二</w:t>
+      </w:r>
+      <w:r>
+        <w:rPr>
+          <w:rFonts w:hint="eastAsia"/>
+        </w:rPr>
+        <w:t>：深度优先搜索</w:t>
+      </w:r>
+    </w:p>
+    <w:p>
+      <w:pPr>
+        <w:ind w:firstLine="420"/>
       </w:pPr>
       <w:r>
         <w:rPr>
@@ -326,7 +1059,21 @@
         <w:rPr>
           <w:rFonts w:hint="eastAsia"/>
         </w:rPr>
-        <w:t>具体地，在进行搜索时，搜索状态除了当前节点之外，还需要存储该节点的祖父节点和父节点，即三元组</w:t>
+        <w:t>具体地，在进行搜索时，搜索状态除了当前节点之外，还需要存储该节点的祖父节点和</w:t>
+      </w:r>
+      <w:proofErr w:type="gramStart"/>
+      <w:r>
+        <w:rPr>
+          <w:rFonts w:hint="eastAsia"/>
+        </w:rPr>
+        <w:t>父节点</w:t>
+      </w:r>
+      <w:proofErr w:type="gramEnd"/>
+      <w:r>
+        <w:rPr>
+          <w:rFonts w:hint="eastAsia"/>
+        </w:rPr>
+        <w:t>，即三元组</w:t>
       </w:r>
       <w:r>
         <w:rPr>
@@ -350,119 +1097,524 @@
         <w:rPr>
           <w:rFonts w:hint="eastAsia"/>
         </w:rPr>
+        <w:t>的值为偶数，那么就将节点</w:t>
+      </w:r>
+      <w:r>
+        <w:rPr>
+          <w:rFonts w:hint="eastAsia"/>
+        </w:rPr>
+        <w:t xml:space="preserve"> node </w:t>
+      </w:r>
+      <w:r>
+        <w:rPr>
+          <w:rFonts w:hint="eastAsia"/>
+        </w:rPr>
+        <w:t>的</w:t>
+      </w:r>
+      <w:proofErr w:type="gramStart"/>
+      <w:r>
+        <w:rPr>
+          <w:rFonts w:hint="eastAsia"/>
+        </w:rPr>
+        <w:t>值加入</w:t>
+      </w:r>
+      <w:proofErr w:type="gramEnd"/>
+      <w:r>
+        <w:rPr>
+          <w:rFonts w:hint="eastAsia"/>
+        </w:rPr>
+        <w:t>答案。在这之后，我们继续搜索节点</w:t>
+      </w:r>
+      <w:r>
+        <w:rPr>
+          <w:rFonts w:hint="eastAsia"/>
+        </w:rPr>
+        <w:t xml:space="preserve"> node </w:t>
+      </w:r>
+      <w:r>
+        <w:rPr>
+          <w:rFonts w:hint="eastAsia"/>
+        </w:rPr>
+        <w:t>的</w:t>
+      </w:r>
+      <w:proofErr w:type="gramStart"/>
+      <w:r>
+        <w:rPr>
+          <w:rFonts w:hint="eastAsia"/>
+        </w:rPr>
+        <w:t>左孩子</w:t>
+      </w:r>
+      <w:proofErr w:type="gramEnd"/>
+      <w:r>
+        <w:rPr>
+          <w:rFonts w:hint="eastAsia"/>
+        </w:rPr>
+        <w:t xml:space="preserve"> (parent, node, </w:t>
+      </w:r>
+      <w:proofErr w:type="spellStart"/>
+      <w:r>
+        <w:rPr>
+          <w:rFonts w:hint="eastAsia"/>
+        </w:rPr>
+        <w:t>node.left</w:t>
+      </w:r>
+      <w:proofErr w:type="spellEnd"/>
+      <w:r>
+        <w:rPr>
+          <w:rFonts w:hint="eastAsia"/>
+        </w:rPr>
+        <w:t xml:space="preserve">) </w:t>
+      </w:r>
+      <w:r>
+        <w:rPr>
+          <w:rFonts w:hint="eastAsia"/>
+        </w:rPr>
+        <w:t>以及</w:t>
+      </w:r>
+      <w:proofErr w:type="gramStart"/>
+      <w:r>
+        <w:rPr>
+          <w:rFonts w:hint="eastAsia"/>
+        </w:rPr>
+        <w:t>右孩子</w:t>
+      </w:r>
+      <w:proofErr w:type="gramEnd"/>
+      <w:r>
+        <w:rPr>
+          <w:rFonts w:hint="eastAsia"/>
+        </w:rPr>
+        <w:t xml:space="preserve"> (parent, node, </w:t>
+      </w:r>
+      <w:proofErr w:type="spellStart"/>
+      <w:r>
+        <w:rPr>
+          <w:rFonts w:hint="eastAsia"/>
+        </w:rPr>
+        <w:t>node.right</w:t>
+      </w:r>
+      <w:proofErr w:type="spellEnd"/>
+      <w:r>
+        <w:rPr>
+          <w:rFonts w:hint="eastAsia"/>
+        </w:rPr>
+        <w:t>)</w:t>
+      </w:r>
+      <w:r>
+        <w:rPr>
+          <w:rFonts w:hint="eastAsia"/>
+        </w:rPr>
+        <w:t>，直到搜索结束。</w:t>
+      </w:r>
+    </w:p>
+    <w:p>
+      <w:r>
+        <w:tab/>
+      </w:r>
+      <w:r>
+        <w:rPr>
+          <w:rFonts w:hint="eastAsia"/>
+        </w:rPr>
+        <w:t>代码：</w:t>
+      </w:r>
+    </w:p>
+    <w:p>
+      <w:r>
+        <w:tab/>
+        <w:t>class Solution {</w:t>
+      </w:r>
+    </w:p>
+    <w:p>
+      <w:pPr>
+        <w:ind w:leftChars="200" w:left="480"/>
+      </w:pPr>
+      <w:r>
+        <w:t>private:</w:t>
+      </w:r>
+    </w:p>
+    <w:p>
+      <w:pPr>
+        <w:ind w:leftChars="200" w:left="480"/>
+      </w:pPr>
+      <w:r>
+        <w:t xml:space="preserve">    int </w:t>
+      </w:r>
+      <w:proofErr w:type="spellStart"/>
+      <w:r>
+        <w:t>ans</w:t>
+      </w:r>
+      <w:proofErr w:type="spellEnd"/>
+      <w:r>
+        <w:t xml:space="preserve"> = 0;</w:t>
+      </w:r>
+    </w:p>
+    <w:p>
+      <w:pPr>
+        <w:ind w:leftChars="200" w:left="480"/>
+      </w:pPr>
+      <w:r>
+        <w:t>public:</w:t>
+      </w:r>
+    </w:p>
+    <w:p>
+      <w:pPr>
+        <w:ind w:leftChars="200" w:left="480"/>
+      </w:pPr>
+      <w:r>
+        <w:t xml:space="preserve">    void </w:t>
+      </w:r>
+      <w:proofErr w:type="spellStart"/>
+      <w:proofErr w:type="gramStart"/>
+      <w:r>
+        <w:t>dfs</w:t>
+      </w:r>
+      <w:proofErr w:type="spellEnd"/>
+      <w:r>
+        <w:t>(</w:t>
+      </w:r>
+      <w:proofErr w:type="spellStart"/>
+      <w:proofErr w:type="gramEnd"/>
+      <w:r>
+        <w:t>TreeNode</w:t>
+      </w:r>
+      <w:proofErr w:type="spellEnd"/>
+      <w:r>
+        <w:t xml:space="preserve">* grandparent, </w:t>
+      </w:r>
+      <w:proofErr w:type="spellStart"/>
+      <w:r>
+        <w:t>TreeNode</w:t>
+      </w:r>
+      <w:proofErr w:type="spellEnd"/>
+      <w:r>
+        <w:t xml:space="preserve">* parent, </w:t>
+      </w:r>
+      <w:proofErr w:type="spellStart"/>
+      <w:r>
+        <w:t>TreeNode</w:t>
+      </w:r>
+      <w:proofErr w:type="spellEnd"/>
+      <w:r>
+        <w:t>* node) {</w:t>
+      </w:r>
+    </w:p>
+    <w:p>
+      <w:pPr>
+        <w:ind w:leftChars="200" w:left="480"/>
+      </w:pPr>
+      <w:r>
+        <w:t xml:space="preserve">        if </w:t>
+      </w:r>
+      <w:proofErr w:type="gramStart"/>
+      <w:r>
+        <w:t>(!node</w:t>
+      </w:r>
+      <w:proofErr w:type="gramEnd"/>
+      <w:r>
+        <w:t>) {</w:t>
+      </w:r>
+    </w:p>
+    <w:p>
+      <w:pPr>
+        <w:ind w:leftChars="200" w:left="480"/>
+      </w:pPr>
+      <w:r>
+        <w:t xml:space="preserve">            return;</w:t>
+      </w:r>
+    </w:p>
+    <w:p>
+      <w:pPr>
+        <w:ind w:leftChars="200" w:left="480"/>
+      </w:pPr>
+      <w:r>
+        <w:t xml:space="preserve">        }</w:t>
+      </w:r>
+    </w:p>
+    <w:p>
+      <w:pPr>
+        <w:ind w:leftChars="200" w:left="480"/>
+        <w:rPr>
+          <w:color w:val="FF0000"/>
+        </w:rPr>
+      </w:pPr>
+      <w:r>
+        <w:t xml:space="preserve">       </w:t>
+      </w:r>
+      <w:r>
+        <w:rPr>
+          <w:color w:val="FF0000"/>
+        </w:rPr>
+        <w:t xml:space="preserve"> if (grandparent-&gt;</w:t>
+      </w:r>
+      <w:proofErr w:type="spellStart"/>
+      <w:r>
+        <w:rPr>
+          <w:color w:val="FF0000"/>
+        </w:rPr>
+        <w:t>val</w:t>
+      </w:r>
+      <w:proofErr w:type="spellEnd"/>
+      <w:r>
+        <w:rPr>
+          <w:color w:val="FF0000"/>
+        </w:rPr>
+        <w:t xml:space="preserve"> % 2 == 0) {</w:t>
+      </w:r>
+    </w:p>
+    <w:p>
+      <w:pPr>
+        <w:ind w:leftChars="200" w:left="480"/>
+        <w:rPr>
+          <w:color w:val="FF0000"/>
+        </w:rPr>
+      </w:pPr>
+      <w:r>
+        <w:rPr>
+          <w:color w:val="FF0000"/>
+        </w:rPr>
+        <w:t xml:space="preserve">            </w:t>
+      </w:r>
+      <w:proofErr w:type="spellStart"/>
+      <w:r>
+        <w:rPr>
+          <w:color w:val="FF0000"/>
+        </w:rPr>
+        <w:t>ans</w:t>
+      </w:r>
+      <w:proofErr w:type="spellEnd"/>
+      <w:r>
+        <w:rPr>
+          <w:color w:val="FF0000"/>
+        </w:rPr>
+        <w:t xml:space="preserve"> += node-&gt;</w:t>
+      </w:r>
+      <w:proofErr w:type="spellStart"/>
+      <w:r>
+        <w:rPr>
+          <w:color w:val="FF0000"/>
+        </w:rPr>
+        <w:t>val</w:t>
+      </w:r>
+      <w:proofErr w:type="spellEnd"/>
+      <w:r>
+        <w:rPr>
+          <w:color w:val="FF0000"/>
+        </w:rPr>
+        <w:t>;</w:t>
+      </w:r>
+    </w:p>
+    <w:p>
+      <w:pPr>
+        <w:ind w:leftChars="200" w:left="480"/>
+        <w:rPr>
+          <w:color w:val="FF0000"/>
+        </w:rPr>
+      </w:pPr>
+      <w:r>
+        <w:rPr>
+          <w:color w:val="FF0000"/>
+        </w:rPr>
+        <w:t xml:space="preserve">        }</w:t>
+      </w:r>
+    </w:p>
+    <w:p>
+      <w:pPr>
+        <w:ind w:leftChars="200" w:left="480"/>
+      </w:pPr>
+      <w:r>
+        <w:t xml:space="preserve">        </w:t>
+      </w:r>
+      <w:proofErr w:type="spellStart"/>
+      <w:proofErr w:type="gramStart"/>
+      <w:r>
+        <w:t>dfs</w:t>
+      </w:r>
+      <w:proofErr w:type="spellEnd"/>
+      <w:r>
+        <w:t>(</w:t>
+      </w:r>
+      <w:proofErr w:type="gramEnd"/>
+      <w:r>
+        <w:t>parent, node, node-&gt;left);</w:t>
+      </w:r>
+    </w:p>
+    <w:p>
+      <w:pPr>
+        <w:ind w:leftChars="200" w:left="480"/>
+      </w:pPr>
+      <w:r>
+        <w:t xml:space="preserve">        </w:t>
+      </w:r>
+      <w:proofErr w:type="spellStart"/>
+      <w:proofErr w:type="gramStart"/>
+      <w:r>
+        <w:t>dfs</w:t>
+      </w:r>
+      <w:proofErr w:type="spellEnd"/>
+      <w:r>
+        <w:t>(</w:t>
+      </w:r>
+      <w:proofErr w:type="gramEnd"/>
+      <w:r>
+        <w:t>parent, node, node-&gt;right);</w:t>
+      </w:r>
+    </w:p>
+    <w:p>
+      <w:pPr>
+        <w:ind w:leftChars="200" w:left="480"/>
+      </w:pPr>
+      <w:r>
+        <w:t xml:space="preserve">    }</w:t>
+      </w:r>
+    </w:p>
+    <w:p>
+      <w:pPr>
+        <w:ind w:leftChars="200" w:left="480"/>
+      </w:pPr>
+      <w:r>
+        <w:t xml:space="preserve">    int </w:t>
+      </w:r>
+      <w:proofErr w:type="spellStart"/>
+      <w:proofErr w:type="gramStart"/>
+      <w:r>
+        <w:t>sumEvenGrandparent</w:t>
+      </w:r>
+      <w:proofErr w:type="spellEnd"/>
+      <w:r>
+        <w:t>(</w:t>
+      </w:r>
+      <w:proofErr w:type="spellStart"/>
+      <w:proofErr w:type="gramEnd"/>
+      <w:r>
+        <w:t>TreeNode</w:t>
+      </w:r>
+      <w:proofErr w:type="spellEnd"/>
+      <w:r>
+        <w:t>* root) {</w:t>
+      </w:r>
+    </w:p>
+    <w:p>
+      <w:pPr>
+        <w:ind w:leftChars="200" w:left="480"/>
+      </w:pPr>
+      <w:r>
+        <w:t xml:space="preserve">        if (root-&gt;left) {</w:t>
+      </w:r>
+    </w:p>
+    <w:p>
+      <w:pPr>
+        <w:ind w:leftChars="200" w:left="480"/>
+      </w:pPr>
+      <w:r>
+        <w:t xml:space="preserve">            </w:t>
+      </w:r>
+      <w:proofErr w:type="spellStart"/>
+      <w:proofErr w:type="gramStart"/>
+      <w:r>
+        <w:t>dfs</w:t>
+      </w:r>
+      <w:proofErr w:type="spellEnd"/>
+      <w:r>
+        <w:t>(</w:t>
+      </w:r>
+      <w:proofErr w:type="gramEnd"/>
+      <w:r>
+        <w:t>root, root-&gt;left, root-&gt;left-&gt;left);</w:t>
+      </w:r>
+    </w:p>
+    <w:p>
+      <w:pPr>
+        <w:ind w:leftChars="200" w:left="480"/>
+      </w:pPr>
+      <w:r>
+        <w:t xml:space="preserve">            </w:t>
+      </w:r>
+      <w:proofErr w:type="spellStart"/>
+      <w:proofErr w:type="gramStart"/>
+      <w:r>
+        <w:t>dfs</w:t>
+      </w:r>
+      <w:proofErr w:type="spellEnd"/>
+      <w:r>
+        <w:t>(</w:t>
+      </w:r>
+      <w:proofErr w:type="gramEnd"/>
+      <w:r>
+        <w:t>root, root-&gt;left, root-&gt;left-&gt;right);</w:t>
+      </w:r>
+    </w:p>
+    <w:p>
+      <w:pPr>
+        <w:ind w:leftChars="200" w:left="480"/>
+      </w:pPr>
+      <w:r>
+        <w:t xml:space="preserve">        }</w:t>
+      </w:r>
+    </w:p>
+    <w:p>
+      <w:pPr>
+        <w:ind w:leftChars="200" w:left="480"/>
+      </w:pPr>
+      <w:r>
+        <w:t xml:space="preserve">        if (root-&gt;right) {</w:t>
+      </w:r>
+    </w:p>
+    <w:p>
+      <w:pPr>
+        <w:ind w:leftChars="200" w:left="480"/>
+      </w:pPr>
+      <w:r>
+        <w:t xml:space="preserve">            </w:t>
+      </w:r>
+      <w:proofErr w:type="spellStart"/>
+      <w:proofErr w:type="gramStart"/>
+      <w:r>
+        <w:t>dfs</w:t>
+      </w:r>
+      <w:proofErr w:type="spellEnd"/>
+      <w:r>
+        <w:t>(</w:t>
+      </w:r>
+      <w:proofErr w:type="gramEnd"/>
+      <w:r>
+        <w:t>root, root-&gt;right, root-&gt;right-&gt;left);</w:t>
+      </w:r>
+    </w:p>
+    <w:p>
+      <w:pPr>
+        <w:ind w:leftChars="200" w:left="480"/>
+      </w:pPr>
+      <w:r>
         <w:lastRenderedPageBreak/>
-        <w:t>的值为偶数，那么就将节点</w:t>
-      </w:r>
-      <w:r>
-        <w:rPr>
-          <w:rFonts w:hint="eastAsia"/>
-        </w:rPr>
-        <w:t xml:space="preserve"> node </w:t>
-      </w:r>
-      <w:r>
-        <w:rPr>
-          <w:rFonts w:hint="eastAsia"/>
-        </w:rPr>
-        <w:t>的值加入答案。在这之后，我们继续搜索节点</w:t>
-      </w:r>
-      <w:r>
-        <w:rPr>
-          <w:rFonts w:hint="eastAsia"/>
-        </w:rPr>
-        <w:t xml:space="preserve"> node </w:t>
-      </w:r>
-      <w:r>
-        <w:rPr>
-          <w:rFonts w:hint="eastAsia"/>
-        </w:rPr>
-        <w:t>的左孩子</w:t>
-      </w:r>
-      <w:r>
-        <w:rPr>
-          <w:rFonts w:hint="eastAsia"/>
-        </w:rPr>
-        <w:t xml:space="preserve"> (parent, node, </w:t>
-      </w:r>
-      <w:proofErr w:type="spellStart"/>
-      <w:r>
-        <w:rPr>
-          <w:rFonts w:hint="eastAsia"/>
-        </w:rPr>
-        <w:t>node.left</w:t>
-      </w:r>
-      <w:proofErr w:type="spellEnd"/>
-      <w:r>
-        <w:rPr>
-          <w:rFonts w:hint="eastAsia"/>
-        </w:rPr>
-        <w:t xml:space="preserve">) </w:t>
-      </w:r>
-      <w:r>
-        <w:rPr>
-          <w:rFonts w:hint="eastAsia"/>
-        </w:rPr>
-        <w:t>以及右孩子</w:t>
-      </w:r>
-      <w:r>
-        <w:rPr>
-          <w:rFonts w:hint="eastAsia"/>
-        </w:rPr>
-        <w:t xml:space="preserve"> (parent, node, </w:t>
-      </w:r>
-      <w:proofErr w:type="spellStart"/>
-      <w:r>
-        <w:rPr>
-          <w:rFonts w:hint="eastAsia"/>
-        </w:rPr>
-        <w:t>node.right</w:t>
-      </w:r>
-      <w:proofErr w:type="spellEnd"/>
-      <w:r>
-        <w:rPr>
-          <w:rFonts w:hint="eastAsia"/>
-        </w:rPr>
-        <w:t>)</w:t>
-      </w:r>
-      <w:r>
-        <w:rPr>
-          <w:rFonts w:hint="eastAsia"/>
-        </w:rPr>
-        <w:t>，直到搜索结束。</w:t>
-      </w:r>
-    </w:p>
-    <w:p>
-      <w:r>
-        <w:tab/>
-      </w:r>
-      <w:r>
-        <w:rPr>
-          <w:rFonts w:hint="eastAsia"/>
-        </w:rPr>
-        <w:t>代码：</w:t>
-      </w:r>
-    </w:p>
-    <w:p>
-      <w:r>
-        <w:tab/>
-      </w:r>
-      <w:r>
-        <w:t>class Solution {</w:t>
-      </w:r>
-    </w:p>
-    <w:p>
-      <w:pPr>
-        <w:ind w:leftChars="200" w:left="480"/>
-      </w:pPr>
-      <w:r>
-        <w:t>private:</w:t>
-      </w:r>
-    </w:p>
-    <w:p>
-      <w:pPr>
-        <w:ind w:leftChars="200" w:left="480"/>
-      </w:pPr>
-      <w:r>
-        <w:t xml:space="preserve">    int </w:t>
+        <w:t xml:space="preserve">            </w:t>
+      </w:r>
+      <w:proofErr w:type="spellStart"/>
+      <w:proofErr w:type="gramStart"/>
+      <w:r>
+        <w:t>dfs</w:t>
+      </w:r>
+      <w:proofErr w:type="spellEnd"/>
+      <w:r>
+        <w:t>(</w:t>
+      </w:r>
+      <w:proofErr w:type="gramEnd"/>
+      <w:r>
+        <w:t>root, root-&gt;right, root-&gt;right-&gt;right);</w:t>
+      </w:r>
+    </w:p>
+    <w:p>
+      <w:pPr>
+        <w:ind w:leftChars="200" w:left="480"/>
+      </w:pPr>
+      <w:r>
+        <w:t xml:space="preserve">        }</w:t>
+      </w:r>
+    </w:p>
+    <w:p>
+      <w:pPr>
+        <w:ind w:leftChars="200" w:left="480"/>
+      </w:pPr>
+      <w:r>
+        <w:t xml:space="preserve">        return </w:t>
       </w:r>
       <w:proofErr w:type="spellStart"/>
       <w:r>
@@ -470,118 +1622,6 @@
       </w:r>
       <w:proofErr w:type="spellEnd"/>
       <w:r>
-        <w:t xml:space="preserve"> = 0;</w:t>
-      </w:r>
-    </w:p>
-    <w:p>
-      <w:pPr>
-        <w:ind w:leftChars="200" w:left="480"/>
-      </w:pPr>
-      <w:r>
-        <w:t>public:</w:t>
-      </w:r>
-    </w:p>
-    <w:p>
-      <w:pPr>
-        <w:ind w:leftChars="200" w:left="480"/>
-      </w:pPr>
-      <w:r>
-        <w:t xml:space="preserve">    void </w:t>
-      </w:r>
-      <w:proofErr w:type="spellStart"/>
-      <w:r>
-        <w:t>dfs</w:t>
-      </w:r>
-      <w:proofErr w:type="spellEnd"/>
-      <w:r>
-        <w:t>(</w:t>
-      </w:r>
-      <w:proofErr w:type="spellStart"/>
-      <w:r>
-        <w:t>TreeNode</w:t>
-      </w:r>
-      <w:proofErr w:type="spellEnd"/>
-      <w:r>
-        <w:t xml:space="preserve">* grandparent, </w:t>
-      </w:r>
-      <w:proofErr w:type="spellStart"/>
-      <w:r>
-        <w:t>TreeNode</w:t>
-      </w:r>
-      <w:proofErr w:type="spellEnd"/>
-      <w:r>
-        <w:t xml:space="preserve">* parent, </w:t>
-      </w:r>
-      <w:proofErr w:type="spellStart"/>
-      <w:r>
-        <w:t>TreeNode</w:t>
-      </w:r>
-      <w:proofErr w:type="spellEnd"/>
-      <w:r>
-        <w:t>* node) {</w:t>
-      </w:r>
-    </w:p>
-    <w:p>
-      <w:pPr>
-        <w:ind w:leftChars="200" w:left="480"/>
-      </w:pPr>
-      <w:r>
-        <w:t xml:space="preserve">        if (!node) {</w:t>
-      </w:r>
-    </w:p>
-    <w:p>
-      <w:pPr>
-        <w:ind w:leftChars="200" w:left="480"/>
-      </w:pPr>
-      <w:r>
-        <w:t xml:space="preserve">            return;</w:t>
-      </w:r>
-    </w:p>
-    <w:p>
-      <w:pPr>
-        <w:ind w:leftChars="200" w:left="480"/>
-      </w:pPr>
-      <w:r>
-        <w:t xml:space="preserve">        }</w:t>
-      </w:r>
-    </w:p>
-    <w:p>
-      <w:pPr>
-        <w:ind w:leftChars="200" w:left="480"/>
-      </w:pPr>
-      <w:r>
-        <w:t xml:space="preserve">        if (grandparent-&gt;</w:t>
-      </w:r>
-      <w:proofErr w:type="spellStart"/>
-      <w:r>
-        <w:t>val</w:t>
-      </w:r>
-      <w:proofErr w:type="spellEnd"/>
-      <w:r>
-        <w:t xml:space="preserve"> % 2 == 0) {</w:t>
-      </w:r>
-    </w:p>
-    <w:p>
-      <w:pPr>
-        <w:ind w:leftChars="200" w:left="480"/>
-      </w:pPr>
-      <w:r>
-        <w:t xml:space="preserve">            </w:t>
-      </w:r>
-      <w:proofErr w:type="spellStart"/>
-      <w:r>
-        <w:t>ans</w:t>
-      </w:r>
-      <w:proofErr w:type="spellEnd"/>
-      <w:r>
-        <w:t xml:space="preserve"> += node-&gt;</w:t>
-      </w:r>
-      <w:proofErr w:type="spellStart"/>
-      <w:r>
-        <w:t>val</w:t>
-      </w:r>
-      <w:proofErr w:type="spellEnd"/>
-      <w:r>
         <w:t>;</w:t>
       </w:r>
     </w:p>
@@ -590,46 +1630,6 @@
         <w:ind w:leftChars="200" w:left="480"/>
       </w:pPr>
       <w:r>
-        <w:t xml:space="preserve">        }</w:t>
-      </w:r>
-    </w:p>
-    <w:p>
-      <w:pPr>
-        <w:ind w:leftChars="200" w:left="480"/>
-      </w:pPr>
-      <w:r>
-        <w:t xml:space="preserve">        </w:t>
-      </w:r>
-      <w:proofErr w:type="spellStart"/>
-      <w:r>
-        <w:t>dfs</w:t>
-      </w:r>
-      <w:proofErr w:type="spellEnd"/>
-      <w:r>
-        <w:t>(parent, node, node-&gt;left);</w:t>
-      </w:r>
-    </w:p>
-    <w:p>
-      <w:pPr>
-        <w:ind w:leftChars="200" w:left="480"/>
-      </w:pPr>
-      <w:r>
-        <w:t xml:space="preserve">        </w:t>
-      </w:r>
-      <w:proofErr w:type="spellStart"/>
-      <w:r>
-        <w:t>dfs</w:t>
-      </w:r>
-      <w:proofErr w:type="spellEnd"/>
-      <w:r>
-        <w:t>(parent, node, node-&gt;right);</w:t>
-      </w:r>
-    </w:p>
-    <w:p>
-      <w:pPr>
-        <w:ind w:leftChars="200" w:left="480"/>
-      </w:pPr>
-      <w:r>
         <w:t xml:space="preserve">    }</w:t>
       </w:r>
     </w:p>
@@ -638,172 +1638,18 @@
         <w:ind w:leftChars="200" w:left="480"/>
       </w:pPr>
       <w:r>
-        <w:t xml:space="preserve">    int </w:t>
-      </w:r>
-      <w:proofErr w:type="spellStart"/>
-      <w:r>
-        <w:t>sumEvenGrandparent</w:t>
-      </w:r>
-      <w:proofErr w:type="spellEnd"/>
-      <w:r>
-        <w:t>(</w:t>
-      </w:r>
-      <w:proofErr w:type="spellStart"/>
-      <w:r>
-        <w:t>TreeNode</w:t>
-      </w:r>
-      <w:proofErr w:type="spellEnd"/>
-      <w:r>
-        <w:t>* root) {</w:t>
-      </w:r>
-    </w:p>
-    <w:p>
-      <w:pPr>
-        <w:ind w:leftChars="200" w:left="480"/>
-      </w:pPr>
-      <w:r>
-        <w:t xml:space="preserve">        if (root-&gt;left) {</w:t>
-      </w:r>
-    </w:p>
-    <w:p>
-      <w:pPr>
-        <w:ind w:leftChars="200" w:left="480"/>
-      </w:pPr>
-      <w:r>
-        <w:t xml:space="preserve">            </w:t>
-      </w:r>
-      <w:proofErr w:type="spellStart"/>
-      <w:r>
-        <w:t>dfs</w:t>
-      </w:r>
-      <w:proofErr w:type="spellEnd"/>
-      <w:r>
-        <w:t>(root, root-&gt;left, root-&gt;left-&gt;left);</w:t>
-      </w:r>
-    </w:p>
-    <w:p>
-      <w:pPr>
-        <w:ind w:leftChars="200" w:left="480"/>
-      </w:pPr>
-      <w:r>
-        <w:t xml:space="preserve">            </w:t>
-      </w:r>
-      <w:proofErr w:type="spellStart"/>
-      <w:r>
-        <w:t>dfs</w:t>
-      </w:r>
-      <w:proofErr w:type="spellEnd"/>
-      <w:r>
-        <w:t>(root, root-&gt;left, root-&gt;left-&gt;right);</w:t>
-      </w:r>
-    </w:p>
-    <w:p>
-      <w:pPr>
-        <w:ind w:leftChars="200" w:left="480"/>
-      </w:pPr>
-      <w:r>
-        <w:t xml:space="preserve">        }</w:t>
-      </w:r>
-    </w:p>
-    <w:p>
-      <w:pPr>
-        <w:ind w:leftChars="200" w:left="480"/>
-      </w:pPr>
-      <w:r>
-        <w:t xml:space="preserve">        if (root-&gt;right) {</w:t>
-      </w:r>
-    </w:p>
-    <w:p>
-      <w:pPr>
-        <w:ind w:leftChars="200" w:left="480"/>
-      </w:pPr>
-      <w:r>
-        <w:t xml:space="preserve">            </w:t>
-      </w:r>
-      <w:proofErr w:type="spellStart"/>
-      <w:r>
-        <w:t>dfs</w:t>
-      </w:r>
-      <w:proofErr w:type="spellEnd"/>
-      <w:r>
-        <w:t>(root, root-&gt;right, root-&gt;right-&gt;left);</w:t>
-      </w:r>
-    </w:p>
-    <w:p>
-      <w:pPr>
-        <w:ind w:leftChars="200" w:left="480"/>
-      </w:pPr>
-      <w:r>
-        <w:t xml:space="preserve">            </w:t>
-      </w:r>
-      <w:proofErr w:type="spellStart"/>
-      <w:r>
-        <w:t>dfs</w:t>
-      </w:r>
-      <w:proofErr w:type="spellEnd"/>
-      <w:r>
-        <w:t>(root, root-&gt;right, root-&gt;right-&gt;right);</w:t>
-      </w:r>
-    </w:p>
-    <w:p>
-      <w:pPr>
-        <w:ind w:leftChars="200" w:left="480"/>
-      </w:pPr>
-      <w:r>
-        <w:t xml:space="preserve">        }</w:t>
-      </w:r>
-    </w:p>
-    <w:p>
-      <w:pPr>
-        <w:ind w:leftChars="200" w:left="480"/>
-      </w:pPr>
-      <w:r>
-        <w:t xml:space="preserve">        return </w:t>
-      </w:r>
-      <w:proofErr w:type="spellStart"/>
-      <w:r>
-        <w:t>ans</w:t>
-      </w:r>
-      <w:proofErr w:type="spellEnd"/>
-      <w:r>
-        <w:t>;</w:t>
-      </w:r>
-    </w:p>
-    <w:p>
-      <w:pPr>
-        <w:ind w:leftChars="200" w:left="480"/>
-      </w:pPr>
-      <w:r>
-        <w:t xml:space="preserve">    }</w:t>
-      </w:r>
-    </w:p>
-    <w:p>
-      <w:pPr>
-        <w:ind w:leftChars="200" w:left="480"/>
-      </w:pPr>
-      <w:r>
         <w:t>};</w:t>
       </w:r>
     </w:p>
     <w:p>
       <w:pPr>
         <w:ind w:leftChars="200" w:left="480"/>
-        <w:rPr>
-          <w:rFonts w:hint="eastAsia"/>
-        </w:rPr>
-      </w:pPr>
-      <w:r>
-        <w:rPr>
-          <w:rFonts w:hint="eastAsia"/>
-        </w:rPr>
-        <w:lastRenderedPageBreak/>
-        <w:t>复杂度分析</w:t>
-      </w:r>
-      <w:r>
-        <w:rPr>
-          <w:rFonts w:hint="eastAsia"/>
-        </w:rPr>
-        <w:t>：</w:t>
+      </w:pPr>
+      <w:r>
+        <w:rPr>
+          <w:rFonts w:hint="eastAsia"/>
+        </w:rPr>
+        <w:t>复杂度分析：</w:t>
       </w:r>
     </w:p>
     <w:p>
@@ -844,9 +1690,6 @@
     <w:p>
       <w:pPr>
         <w:ind w:leftChars="200" w:left="480"/>
-        <w:rPr>
-          <w:rFonts w:hint="eastAsia"/>
-        </w:rPr>
       </w:pPr>
       <w:r>
         <w:rPr>
@@ -887,12 +1730,27 @@
         <w:rPr>
           <w:rFonts w:hint="eastAsia"/>
         </w:rPr>
-        <w:t>方法二：广度优先搜索</w:t>
+        <w:t>方法</w:t>
+      </w:r>
+      <w:r>
+        <w:rPr>
+          <w:rFonts w:hint="eastAsia"/>
+        </w:rPr>
+        <w:t>三</w:t>
+      </w:r>
+      <w:r>
+        <w:rPr>
+          <w:rFonts w:hint="eastAsia"/>
+        </w:rPr>
+        <w:t>：广度优先搜索</w:t>
       </w:r>
     </w:p>
     <w:p>
       <w:pPr>
         <w:ind w:firstLine="420"/>
+        <w:rPr>
+          <w:rFonts w:hint="eastAsia"/>
+        </w:rPr>
       </w:pPr>
       <w:r>
         <w:rPr>
@@ -901,19 +1759,29 @@
         <w:t>我们也可以换一种思考方式。既然要找出祖父节点的值为偶数的节点，我们不如找到所有值为偶数的节点，并对这些节点的孙子节点（即子节点的子节点）统计答案。</w:t>
       </w:r>
     </w:p>
-    <w:p/>
     <w:p>
       <w:pPr>
         <w:ind w:firstLine="420"/>
-        <w:rPr>
-          <w:rFonts w:hint="eastAsia"/>
-        </w:rPr>
-      </w:pPr>
-      <w:r>
-        <w:rPr>
-          <w:rFonts w:hint="eastAsia"/>
-        </w:rPr>
-        <w:t>这样我们就可以使用广度优先搜索遍历整棵树，当我们找到一个值为偶数的节点时，我们将该节点的所有孙子节点的值加入答案。</w:t>
+      </w:pPr>
+      <w:r>
+        <w:rPr>
+          <w:rFonts w:hint="eastAsia"/>
+        </w:rPr>
+        <w:t>这样我们就可以使用广度优先搜索遍历整棵树，当我们找到一个值为偶数的节点时，我们将该节点的所有孙子节点的</w:t>
+      </w:r>
+      <w:proofErr w:type="gramStart"/>
+      <w:r>
+        <w:rPr>
+          <w:rFonts w:hint="eastAsia"/>
+        </w:rPr>
+        <w:t>值加入</w:t>
+      </w:r>
+      <w:proofErr w:type="gramEnd"/>
+      <w:r>
+        <w:rPr>
+          <w:rFonts w:hint="eastAsia"/>
+        </w:rPr>
+        <w:t>答案。</w:t>
       </w:r>
     </w:p>
     <w:sectPr>
